--- a/data/Task Allocation Form (Chi) Mode 2.docx
+++ b/data/Task Allocation Form (Chi) Mode 2.docx
@@ -14,7 +14,7 @@
       </w:pPr>
       <w:r>
         <w:rPr>
-          <w:rFonts w:ascii="新細明體" w:eastAsia="新細明體" w:hAnsi="新細明體" w:cs="Times New Roman"/>
+          <w:rFonts w:ascii="新細明體" w:hAnsi="新細明體" w:cs="Times New Roman"/>
           <w:sz w:val="24"/>
           <w:szCs w:val="24"/>
           <w:lang w:val="en-US"/>
@@ -23,7 +23,7 @@
       </w:r>
       <w:r>
         <w:rPr>
-          <w:rFonts w:ascii="新細明體" w:eastAsia="新細明體" w:hAnsi="新細明體" w:cs="Times New Roman"/>
+          <w:rFonts w:ascii="新細明體" w:hAnsi="新細明體" w:cs="Times New Roman"/>
           <w:sz w:val="24"/>
           <w:szCs w:val="24"/>
         </w:rPr>
@@ -42,15 +42,39 @@
       </w:pPr>
       <w:r>
         <w:rPr>
-          <w:rFonts w:ascii="新細明體" w:eastAsia="新細明體" w:hAnsi="新細明體" w:cs="Times New Roman"/>
-          <w:sz w:val="24"/>
-          <w:szCs w:val="24"/>
-        </w:rPr>
-        <w:t>高中應用學習課程 - 資訊科技</w:t>
-      </w:r>
-      <w:r>
-        <w:rPr>
-          <w:rFonts w:ascii="新細明體" w:eastAsia="新細明體" w:hAnsi="新細明體" w:cs="Times New Roman" w:hint="eastAsia"/>
+          <w:rFonts w:ascii="新細明體" w:hAnsi="新細明體" w:cs="Times New Roman"/>
+          <w:sz w:val="24"/>
+          <w:szCs w:val="24"/>
+        </w:rPr>
+        <w:t>高中應用學習課程</w:t>
+      </w:r>
+      <w:r>
+        <w:rPr>
+          <w:rFonts w:ascii="新細明體" w:hAnsi="新細明體" w:cs="Times New Roman"/>
+          <w:sz w:val="24"/>
+          <w:szCs w:val="24"/>
+        </w:rPr>
+        <w:t xml:space="preserve"> </w:t>
+      </w:r>
+      <w:r>
+        <w:rPr>
+          <w:rFonts w:ascii="新細明體" w:eastAsia="新細明體" w:hAnsi="新細明體" w:cs="Times New Roman"/>
+          <w:sz w:val="24"/>
+          <w:szCs w:val="24"/>
+        </w:rPr>
+        <w:t xml:space="preserve">- </w:t>
+      </w:r>
+      <w:r>
+        <w:rPr>
+          <w:rFonts w:ascii="新細明體" w:hAnsi="新細明體" w:cs="Times New Roman"/>
+          <w:sz w:val="24"/>
+          <w:szCs w:val="24"/>
+        </w:rPr>
+        <w:t>資訊科技</w:t>
+      </w:r>
+      <w:r>
+        <w:rPr>
+          <w:rFonts w:ascii="新細明體" w:hAnsi="新細明體" w:cs="Times New Roman"/>
           <w:sz w:val="24"/>
           <w:szCs w:val="24"/>
           <w:lang w:eastAsia="zh-HK"/>
@@ -59,43 +83,35 @@
       </w:r>
       <w:r>
         <w:rPr>
-          <w:rFonts w:ascii="新細明體" w:eastAsia="新細明體" w:hAnsi="新細明體" w:cs="Times New Roman"/>
-          <w:sz w:val="24"/>
-          <w:szCs w:val="24"/>
-        </w:rPr>
-        <w:t xml:space="preserve"> (202</w:t>
-      </w:r>
-      <w:r>
-        <w:rPr>
-          <w:rFonts w:ascii="新細明體" w:eastAsia="新細明體" w:hAnsi="新細明體" w:cs="Times New Roman" w:hint="eastAsia"/>
-          <w:sz w:val="24"/>
-          <w:szCs w:val="24"/>
-        </w:rPr>
-        <w:t>4</w:t>
-      </w:r>
-      <w:r>
-        <w:rPr>
-          <w:rFonts w:ascii="新細明體" w:eastAsia="新細明體" w:hAnsi="新細明體" w:cs="Times New Roman"/>
-          <w:sz w:val="24"/>
-          <w:szCs w:val="24"/>
-        </w:rPr>
-        <w:t>-2</w:t>
-      </w:r>
-      <w:r>
-        <w:rPr>
-          <w:rFonts w:ascii="新細明體" w:eastAsia="新細明體" w:hAnsi="新細明體" w:cs="Times New Roman" w:hint="eastAsia"/>
-          <w:sz w:val="24"/>
-          <w:szCs w:val="24"/>
-        </w:rPr>
-        <w:t>6</w:t>
-      </w:r>
-      <w:r>
-        <w:rPr>
-          <w:rFonts w:ascii="新細明體" w:eastAsia="新細明體" w:hAnsi="新細明體" w:cs="Times New Roman"/>
-          <w:sz w:val="24"/>
-          <w:szCs w:val="24"/>
-        </w:rPr>
-        <w:t xml:space="preserve"> 學年)</w:t>
+          <w:rFonts w:ascii="新細明體" w:hAnsi="新細明體" w:cs="Times New Roman"/>
+          <w:sz w:val="24"/>
+          <w:szCs w:val="24"/>
+        </w:rPr>
+        <w:t xml:space="preserve"> </w:t>
+      </w:r>
+      <w:r>
+        <w:rPr>
+          <w:rFonts w:ascii="新細明體" w:eastAsia="新細明體" w:hAnsi="新細明體" w:cs="Times New Roman"/>
+          <w:sz w:val="24"/>
+          <w:szCs w:val="24"/>
+        </w:rPr>
+        <w:t xml:space="preserve">(2024-26 </w:t>
+      </w:r>
+      <w:r>
+        <w:rPr>
+          <w:rFonts w:ascii="新細明體" w:hAnsi="新細明體" w:cs="Times New Roman"/>
+          <w:sz w:val="24"/>
+          <w:szCs w:val="24"/>
+        </w:rPr>
+        <w:t>學年</w:t>
+      </w:r>
+      <w:r>
+        <w:rPr>
+          <w:rFonts w:ascii="新細明體" w:eastAsia="新細明體" w:hAnsi="新細明體" w:cs="Times New Roman"/>
+          <w:sz w:val="24"/>
+          <w:szCs w:val="24"/>
+        </w:rPr>
+        <w:t>)</w:t>
       </w:r>
     </w:p>
     <w:p>
@@ -111,12 +127,39 @@
       </w:pPr>
       <w:r>
         <w:rPr>
-          <w:rFonts w:ascii="新細明體" w:eastAsia="新細明體" w:hAnsi="新細明體" w:cs="Times New Roman" w:hint="eastAsia"/>
+          <w:rFonts w:ascii="新細明體" w:hAnsi="新細明體" w:cs="Times New Roman"/>
           <w:b/>
           <w:sz w:val="24"/>
           <w:szCs w:val="24"/>
         </w:rPr>
-        <w:t>單元五 : 應用程式開發</w:t>
+        <w:t>單元五</w:t>
+      </w:r>
+      <w:r>
+        <w:rPr>
+          <w:rFonts w:ascii="新細明體" w:hAnsi="新細明體" w:cs="Times New Roman"/>
+          <w:b/>
+          <w:sz w:val="24"/>
+          <w:szCs w:val="24"/>
+        </w:rPr>
+        <w:t xml:space="preserve"> </w:t>
+      </w:r>
+      <w:r>
+        <w:rPr>
+          <w:rFonts w:ascii="新細明體" w:eastAsia="新細明體" w:hAnsi="新細明體" w:cs="Times New Roman"/>
+          <w:b/>
+          <w:sz w:val="24"/>
+          <w:szCs w:val="24"/>
+        </w:rPr>
+        <w:t xml:space="preserve">: </w:t>
+      </w:r>
+      <w:r>
+        <w:rPr>
+          <w:rFonts w:ascii="新細明體" w:hAnsi="新細明體" w:cs="Times New Roman"/>
+          <w:b/>
+          <w:sz w:val="24"/>
+          <w:szCs w:val="24"/>
+        </w:rPr>
+        <w:t>應用程式開發</w:t>
       </w:r>
     </w:p>
     <w:p>
@@ -132,12 +175,39 @@
       </w:pPr>
       <w:r>
         <w:rPr>
-          <w:rFonts w:ascii="新細明體" w:eastAsia="新細明體" w:hAnsi="新細明體" w:cs="Times New Roman" w:hint="eastAsia"/>
+          <w:rFonts w:ascii="新細明體" w:hAnsi="新細明體" w:cs="Times New Roman"/>
           <w:b/>
           <w:sz w:val="24"/>
           <w:szCs w:val="24"/>
         </w:rPr>
-        <w:t>課業五 : 模型製作及口頭匯報</w:t>
+        <w:t>課業五</w:t>
+      </w:r>
+      <w:r>
+        <w:rPr>
+          <w:rFonts w:ascii="新細明體" w:hAnsi="新細明體" w:cs="Times New Roman"/>
+          <w:b/>
+          <w:sz w:val="24"/>
+          <w:szCs w:val="24"/>
+        </w:rPr>
+        <w:t xml:space="preserve"> </w:t>
+      </w:r>
+      <w:r>
+        <w:rPr>
+          <w:rFonts w:ascii="新細明體" w:eastAsia="新細明體" w:hAnsi="新細明體" w:cs="Times New Roman"/>
+          <w:b/>
+          <w:sz w:val="24"/>
+          <w:szCs w:val="24"/>
+        </w:rPr>
+        <w:t xml:space="preserve">: </w:t>
+      </w:r>
+      <w:r>
+        <w:rPr>
+          <w:rFonts w:ascii="新細明體" w:hAnsi="新細明體" w:cs="Times New Roman"/>
+          <w:b/>
+          <w:sz w:val="24"/>
+          <w:szCs w:val="24"/>
+        </w:rPr>
+        <w:t>模型製作及口頭匯報</w:t>
       </w:r>
     </w:p>
     <w:p>
@@ -154,7 +224,29 @@
       </w:pPr>
       <w:r>
         <w:rPr>
-          <w:rFonts w:ascii="新細明體" w:eastAsia="新細明體" w:hAnsi="新細明體" w:cs="Times New Roman" w:hint="eastAsia"/>
+          <w:rFonts w:ascii="新細明體" w:hAnsi="新細明體" w:cs="Times New Roman"/>
+          <w:b/>
+          <w:bCs/>
+          <w:sz w:val="24"/>
+          <w:szCs w:val="24"/>
+          <w:lang w:eastAsia="zh-HK"/>
+        </w:rPr>
+        <w:t>遊戲設計師</w:t>
+      </w:r>
+      <w:r>
+        <w:rPr>
+          <w:rFonts w:ascii="新細明體" w:hAnsi="新細明體" w:cs="Times New Roman"/>
+          <w:b/>
+          <w:bCs/>
+          <w:sz w:val="24"/>
+          <w:szCs w:val="24"/>
+          <w:lang w:eastAsia="zh-HK"/>
+        </w:rPr>
+        <w:t xml:space="preserve"> </w:t>
+      </w:r>
+      <w:r>
+        <w:rPr>
+          <w:rFonts w:ascii="新細明體" w:hAnsi="新細明體" w:cs="Times New Roman"/>
           <w:b/>
           <w:bCs/>
           <w:sz w:val="24"/>
@@ -177,18 +269,15 @@
     </w:p>
     <w:tbl>
       <w:tblPr>
-        <w:tblStyle w:val="a3"/>
+        <w:tblStyle w:val="ac"/>
         <w:tblW w:w="9327" w:type="dxa"/>
-        <w:tblBorders>
-          <w:insideH w:val="single" w:sz="6" w:space="0" w:color="auto"/>
-          <w:insideV w:val="single" w:sz="6" w:space="0" w:color="auto"/>
-        </w:tblBorders>
+        <w:tblLayout w:type="fixed"/>
         <w:tblLook w:val="04A0" w:firstRow="1" w:lastRow="0" w:firstColumn="1" w:lastColumn="0" w:noHBand="0" w:noVBand="1"/>
       </w:tblPr>
       <w:tblGrid>
-        <w:gridCol w:w="3221"/>
-        <w:gridCol w:w="2996"/>
-        <w:gridCol w:w="3110"/>
+        <w:gridCol w:w="3220"/>
+        <w:gridCol w:w="2998"/>
+        <w:gridCol w:w="3109"/>
       </w:tblGrid>
       <w:tr>
         <w:trPr>
@@ -196,12 +285,16 @@
         </w:trPr>
         <w:tc>
           <w:tcPr>
-            <w:tcW w:w="3221" w:type="dxa"/>
+            <w:tcW w:w="3220" w:type="dxa"/>
+            <w:tcBorders>
+              <w:bottom w:val="single" w:sz="6" w:space="0" w:color="000000"/>
+              <w:right w:val="single" w:sz="6" w:space="0" w:color="000000"/>
+            </w:tcBorders>
             <w:shd w:val="pct12" w:color="auto" w:fill="auto"/>
           </w:tcPr>
           <w:p>
             <w:pPr>
-              <w:spacing w:line="0" w:lineRule="atLeast"/>
+              <w:spacing w:after="0" w:line="0" w:lineRule="atLeast"/>
               <w:jc w:val="center"/>
               <w:rPr>
                 <w:rFonts w:ascii="新細明體" w:eastAsia="新細明體" w:hAnsi="新細明體" w:cs="Times New Roman"/>
@@ -211,7 +304,7 @@
             </w:pPr>
             <w:r>
               <w:rPr>
-                <w:rFonts w:ascii="新細明體" w:eastAsia="新細明體" w:hAnsi="新細明體" w:cs="Times New Roman" w:hint="eastAsia"/>
+                <w:rFonts w:ascii="新細明體" w:hAnsi="新細明體" w:cs="Times New Roman"/>
                 <w:b/>
                 <w:sz w:val="24"/>
                 <w:szCs w:val="24"/>
@@ -221,7 +314,7 @@
             </w:r>
             <w:r>
               <w:rPr>
-                <w:rFonts w:ascii="新細明體" w:eastAsia="新細明體" w:hAnsi="新細明體" w:cs="Times New Roman" w:hint="eastAsia"/>
+                <w:rFonts w:ascii="新細明體" w:hAnsi="新細明體" w:cs="Times New Roman"/>
                 <w:b/>
                 <w:sz w:val="24"/>
                 <w:szCs w:val="24"/>
@@ -232,12 +325,17 @@
         </w:tc>
         <w:tc>
           <w:tcPr>
-            <w:tcW w:w="2996" w:type="dxa"/>
+            <w:tcW w:w="2998" w:type="dxa"/>
+            <w:tcBorders>
+              <w:left w:val="single" w:sz="6" w:space="0" w:color="000000"/>
+              <w:bottom w:val="single" w:sz="6" w:space="0" w:color="000000"/>
+              <w:right w:val="single" w:sz="6" w:space="0" w:color="000000"/>
+            </w:tcBorders>
             <w:shd w:val="pct12" w:color="auto" w:fill="auto"/>
           </w:tcPr>
           <w:p>
             <w:pPr>
-              <w:spacing w:line="0" w:lineRule="atLeast"/>
+              <w:spacing w:after="0" w:line="0" w:lineRule="atLeast"/>
               <w:jc w:val="center"/>
               <w:rPr>
                 <w:rFonts w:ascii="新細明體" w:eastAsia="新細明體" w:hAnsi="新細明體" w:cs="Times New Roman"/>
@@ -248,7 +346,7 @@
             </w:pPr>
             <w:r>
               <w:rPr>
-                <w:rFonts w:ascii="新細明體" w:eastAsia="新細明體" w:hAnsi="新細明體" w:cs="Times New Roman" w:hint="eastAsia"/>
+                <w:rFonts w:ascii="新細明體" w:hAnsi="新細明體" w:cs="Times New Roman"/>
                 <w:b/>
                 <w:sz w:val="24"/>
                 <w:szCs w:val="24"/>
@@ -260,12 +358,16 @@
         </w:tc>
         <w:tc>
           <w:tcPr>
-            <w:tcW w:w="3110" w:type="dxa"/>
+            <w:tcW w:w="3109" w:type="dxa"/>
+            <w:tcBorders>
+              <w:left w:val="single" w:sz="6" w:space="0" w:color="000000"/>
+              <w:bottom w:val="single" w:sz="6" w:space="0" w:color="000000"/>
+            </w:tcBorders>
             <w:shd w:val="pct12" w:color="auto" w:fill="auto"/>
           </w:tcPr>
           <w:p>
             <w:pPr>
-              <w:spacing w:line="0" w:lineRule="atLeast"/>
+              <w:spacing w:after="0" w:line="0" w:lineRule="atLeast"/>
               <w:jc w:val="center"/>
               <w:rPr>
                 <w:rFonts w:ascii="新細明體" w:eastAsia="新細明體" w:hAnsi="新細明體" w:cs="Times New Roman"/>
@@ -276,7 +378,7 @@
             </w:pPr>
             <w:r>
               <w:rPr>
-                <w:rFonts w:ascii="新細明體" w:eastAsia="新細明體" w:hAnsi="新細明體" w:cs="Times New Roman" w:hint="eastAsia"/>
+                <w:rFonts w:ascii="新細明體" w:hAnsi="新細明體" w:cs="Times New Roman"/>
                 <w:b/>
                 <w:sz w:val="24"/>
                 <w:szCs w:val="24"/>
@@ -293,11 +395,16 @@
         </w:trPr>
         <w:tc>
           <w:tcPr>
-            <w:tcW w:w="3221" w:type="dxa"/>
-          </w:tcPr>
-          <w:p>
-            <w:pPr>
-              <w:spacing w:line="0" w:lineRule="atLeast"/>
+            <w:tcW w:w="3220" w:type="dxa"/>
+            <w:tcBorders>
+              <w:top w:val="single" w:sz="6" w:space="0" w:color="000000"/>
+              <w:bottom w:val="single" w:sz="6" w:space="0" w:color="000000"/>
+              <w:right w:val="single" w:sz="6" w:space="0" w:color="000000"/>
+            </w:tcBorders>
+          </w:tcPr>
+          <w:p>
+            <w:pPr>
+              <w:spacing w:after="0" w:line="0" w:lineRule="atLeast"/>
               <w:rPr>
                 <w:rFonts w:ascii="新細明體" w:eastAsia="新細明體" w:hAnsi="新細明體" w:cs="Times New Roman"/>
                 <w:i/>
@@ -308,7 +415,7 @@
             </w:pPr>
             <w:r>
               <w:rPr>
-                <w:rFonts w:ascii="新細明體" w:eastAsia="新細明體" w:hAnsi="新細明體" w:cs="Times New Roman" w:hint="eastAsia"/>
+                <w:rFonts w:ascii="新細明體" w:hAnsi="新細明體" w:cs="Times New Roman"/>
                 <w:i/>
                 <w:color w:val="FF0000"/>
                 <w:sz w:val="24"/>
@@ -319,7 +426,7 @@
             </w:r>
             <w:r>
               <w:rPr>
-                <w:rFonts w:ascii="新細明體" w:eastAsia="新細明體" w:hAnsi="新細明體" w:cs="Times New Roman" w:hint="eastAsia"/>
+                <w:rFonts w:ascii="新細明體" w:eastAsia="新細明體" w:hAnsi="新細明體" w:cs="Times New Roman"/>
                 <w:i/>
                 <w:color w:val="FF0000"/>
                 <w:sz w:val="24"/>
@@ -329,7 +436,7 @@
             </w:r>
             <w:r>
               <w:rPr>
-                <w:rFonts w:ascii="新細明體" w:eastAsia="新細明體" w:hAnsi="新細明體" w:cs="Times New Roman" w:hint="eastAsia"/>
+                <w:rFonts w:ascii="新細明體" w:hAnsi="新細明體" w:cs="Times New Roman"/>
                 <w:i/>
                 <w:color w:val="FF0000"/>
                 <w:sz w:val="24"/>
@@ -340,7 +447,7 @@
             </w:r>
             <w:r>
               <w:rPr>
-                <w:rFonts w:ascii="新細明體" w:eastAsia="新細明體" w:hAnsi="新細明體" w:cs="Times New Roman" w:hint="eastAsia"/>
+                <w:rFonts w:ascii="新細明體" w:hAnsi="新細明體" w:cs="Times New Roman"/>
                 <w:i/>
                 <w:color w:val="FF0000"/>
                 <w:sz w:val="24"/>
@@ -352,11 +459,17 @@
         </w:tc>
         <w:tc>
           <w:tcPr>
-            <w:tcW w:w="2996" w:type="dxa"/>
-          </w:tcPr>
-          <w:p>
-            <w:pPr>
-              <w:spacing w:line="0" w:lineRule="atLeast"/>
+            <w:tcW w:w="2998" w:type="dxa"/>
+            <w:tcBorders>
+              <w:top w:val="single" w:sz="6" w:space="0" w:color="000000"/>
+              <w:left w:val="single" w:sz="6" w:space="0" w:color="000000"/>
+              <w:bottom w:val="single" w:sz="6" w:space="0" w:color="000000"/>
+              <w:right w:val="single" w:sz="6" w:space="0" w:color="000000"/>
+            </w:tcBorders>
+          </w:tcPr>
+          <w:p>
+            <w:pPr>
+              <w:spacing w:after="0" w:line="0" w:lineRule="atLeast"/>
               <w:rPr>
                 <w:rFonts w:ascii="新細明體" w:eastAsia="新細明體" w:hAnsi="新細明體" w:cs="Times New Roman"/>
                 <w:i/>
@@ -368,7 +481,7 @@
             </w:pPr>
             <w:r>
               <w:rPr>
-                <w:rFonts w:ascii="新細明體" w:eastAsia="新細明體" w:hAnsi="新細明體" w:cs="Times New Roman" w:hint="eastAsia"/>
+                <w:rFonts w:ascii="新細明體" w:hAnsi="新細明體" w:cs="Times New Roman"/>
                 <w:i/>
                 <w:color w:val="FF0000"/>
                 <w:sz w:val="24"/>
@@ -379,7 +492,7 @@
             </w:r>
             <w:r>
               <w:rPr>
-                <w:rFonts w:ascii="新細明體" w:eastAsia="新細明體" w:hAnsi="新細明體" w:cs="Times New Roman" w:hint="eastAsia"/>
+                <w:rFonts w:ascii="新細明體" w:hAnsi="新細明體" w:cs="Times New Roman"/>
                 <w:i/>
                 <w:color w:val="FF0000"/>
                 <w:sz w:val="24"/>
@@ -390,7 +503,7 @@
             </w:r>
             <w:r>
               <w:rPr>
-                <w:rFonts w:ascii="新細明體" w:eastAsia="新細明體" w:hAnsi="新細明體" w:cs="Times New Roman" w:hint="eastAsia"/>
+                <w:rFonts w:ascii="新細明體" w:eastAsia="新細明體" w:hAnsi="新細明體" w:cs="Times New Roman"/>
                 <w:i/>
                 <w:color w:val="FF0000"/>
                 <w:sz w:val="24"/>
@@ -402,11 +515,16 @@
         </w:tc>
         <w:tc>
           <w:tcPr>
-            <w:tcW w:w="3110" w:type="dxa"/>
-          </w:tcPr>
-          <w:p>
-            <w:pPr>
-              <w:spacing w:line="0" w:lineRule="atLeast"/>
+            <w:tcW w:w="3109" w:type="dxa"/>
+            <w:tcBorders>
+              <w:top w:val="single" w:sz="6" w:space="0" w:color="000000"/>
+              <w:left w:val="single" w:sz="6" w:space="0" w:color="000000"/>
+              <w:bottom w:val="single" w:sz="6" w:space="0" w:color="000000"/>
+            </w:tcBorders>
+          </w:tcPr>
+          <w:p>
+            <w:pPr>
+              <w:spacing w:after="0" w:line="0" w:lineRule="atLeast"/>
               <w:rPr>
                 <w:rFonts w:ascii="新細明體" w:eastAsia="新細明體" w:hAnsi="新細明體" w:cs="Times New Roman"/>
                 <w:i/>
@@ -417,7 +535,7 @@
             </w:pPr>
             <w:r>
               <w:rPr>
-                <w:rFonts w:ascii="新細明體" w:eastAsia="新細明體" w:hAnsi="新細明體" w:cs="Times New Roman"/>
+                <w:rFonts w:ascii="新細明體" w:hAnsi="新細明體" w:cs="Times New Roman"/>
                 <w:i/>
                 <w:color w:val="FF0000"/>
                 <w:sz w:val="24"/>
@@ -427,13 +545,23 @@
             </w:r>
             <w:r>
               <w:rPr>
-                <w:rFonts w:ascii="新細明體" w:eastAsia="新細明體" w:hAnsi="新細明體" w:cs="Times New Roman"/>
+                <w:rFonts w:ascii="新細明體" w:hAnsi="新細明體" w:cs="Times New Roman"/>
                 <w:i/>
                 <w:color w:val="FF0000"/>
                 <w:sz w:val="24"/>
                 <w:szCs w:val="24"/>
               </w:rPr>
-              <w:t xml:space="preserve"> A</w:t>
+              <w:t xml:space="preserve"> </w:t>
+            </w:r>
+            <w:r>
+              <w:rPr>
+                <w:rFonts w:ascii="新細明體" w:eastAsia="新細明體" w:hAnsi="新細明體" w:cs="Times New Roman"/>
+                <w:i/>
+                <w:color w:val="FF0000"/>
+                <w:sz w:val="24"/>
+                <w:szCs w:val="24"/>
+              </w:rPr>
+              <w:t>A</w:t>
             </w:r>
           </w:p>
         </w:tc>
@@ -444,11 +572,16 @@
         </w:trPr>
         <w:tc>
           <w:tcPr>
-            <w:tcW w:w="3221" w:type="dxa"/>
-          </w:tcPr>
-          <w:p>
-            <w:pPr>
-              <w:spacing w:line="0" w:lineRule="atLeast"/>
+            <w:tcW w:w="3220" w:type="dxa"/>
+            <w:tcBorders>
+              <w:top w:val="single" w:sz="6" w:space="0" w:color="000000"/>
+              <w:bottom w:val="single" w:sz="6" w:space="0" w:color="000000"/>
+              <w:right w:val="single" w:sz="6" w:space="0" w:color="000000"/>
+            </w:tcBorders>
+          </w:tcPr>
+          <w:p>
+            <w:pPr>
+              <w:spacing w:after="0" w:line="0" w:lineRule="atLeast"/>
               <w:rPr>
                 <w:rFonts w:ascii="新細明體" w:eastAsia="新細明體" w:hAnsi="新細明體" w:cs="Times New Roman"/>
                 <w:sz w:val="24"/>
@@ -466,12 +599,12 @@
             </w:r>
             <w:r>
               <w:rPr>
-                <w:rFonts w:ascii="新細明體" w:eastAsia="新細明體" w:hAnsi="新細明體" w:cs="Times New Roman"/>
+                <w:rFonts w:ascii="新細明體" w:hAnsi="新細明體" w:cs="Times New Roman"/>
                 <w:sz w:val="24"/>
                 <w:szCs w:val="24"/>
                 <w:lang w:val="en-US"/>
               </w:rPr>
-              <w:t>網頁</w:t>
+              <w:t>網頁，寫</w:t>
             </w:r>
             <w:r>
               <w:rPr>
@@ -480,82 +613,60 @@
                 <w:szCs w:val="24"/>
                 <w:lang w:val="en-US"/>
               </w:rPr>
-              <w:t>，</w:t>
-            </w:r>
-            <w:r>
-              <w:rPr>
-                <w:rFonts w:ascii="新細明體" w:eastAsia="新細明體" w:hAnsi="新細明體" w:cs="Times New Roman"/>
+              <w:t>PowerPoint</w:t>
+            </w:r>
+            <w:r>
+              <w:rPr>
+                <w:rFonts w:ascii="新細明體" w:hAnsi="新細明體" w:cs="Times New Roman"/>
                 <w:sz w:val="24"/>
                 <w:szCs w:val="24"/>
                 <w:lang w:val="en-US"/>
               </w:rPr>
-              <w:t>寫</w:t>
-            </w:r>
-            <w:r>
-              <w:rPr>
-                <w:rFonts w:ascii="新細明體" w:eastAsia="新細明體" w:hAnsi="新細明體" w:cs="Times New Roman"/>
-                <w:sz w:val="24"/>
-                <w:szCs w:val="24"/>
-                <w:lang w:val="en-US"/>
-              </w:rPr>
-              <w:t>PowerPoint開發心得</w:t>
-            </w:r>
-          </w:p>
-        </w:tc>
-        <w:tc>
-          <w:tcPr>
-            <w:tcW w:w="2996" w:type="dxa"/>
-          </w:tcPr>
-          <w:p>
-            <w:pPr>
-              <w:spacing w:line="0" w:lineRule="atLeast"/>
-              <w:rPr>
-                <w:rFonts w:ascii="新細明體" w:eastAsia="新細明體" w:hAnsi="新細明體" w:cs="Times New Roman"/>
-                <w:sz w:val="24"/>
-                <w:szCs w:val="24"/>
-              </w:rPr>
-            </w:pPr>
-            <w:r>
-              <w:rPr>
-                <w:rFonts w:ascii="新細明體" w:eastAsia="新細明體" w:hAnsi="新細明體" w:cs="Times New Roman"/>
-                <w:sz w:val="24"/>
-                <w:szCs w:val="24"/>
-              </w:rPr>
-              <w:t xml:space="preserve">LAM Ming Yin Matthew </w:t>
-            </w:r>
-            <w:r>
-              <w:rPr>
-                <w:rFonts w:ascii="新細明體" w:eastAsia="新細明體" w:hAnsi="新細明體" w:cs="Times New Roman"/>
-                <w:sz w:val="24"/>
-                <w:szCs w:val="24"/>
-              </w:rPr>
-              <w:t>(</w:t>
-            </w:r>
-            <w:r>
-              <w:rPr>
-                <w:rFonts w:ascii="新細明體" w:eastAsia="新細明體" w:hAnsi="新細明體" w:cs="Times New Roman"/>
-                <w:sz w:val="24"/>
-                <w:szCs w:val="24"/>
-              </w:rPr>
-              <w:t>24983691</w:t>
-            </w:r>
-            <w:r>
-              <w:rPr>
-                <w:rFonts w:ascii="新細明體" w:eastAsia="新細明體" w:hAnsi="新細明體" w:cs="Times New Roman"/>
-                <w:sz w:val="24"/>
-                <w:szCs w:val="24"/>
-              </w:rPr>
-              <w:t>)</w:t>
-            </w:r>
-          </w:p>
-        </w:tc>
-        <w:tc>
-          <w:tcPr>
-            <w:tcW w:w="3110" w:type="dxa"/>
-          </w:tcPr>
-          <w:p>
-            <w:pPr>
-              <w:spacing w:line="0" w:lineRule="atLeast"/>
+              <w:t>開發心得</w:t>
+            </w:r>
+          </w:p>
+        </w:tc>
+        <w:tc>
+          <w:tcPr>
+            <w:tcW w:w="2998" w:type="dxa"/>
+            <w:tcBorders>
+              <w:top w:val="single" w:sz="6" w:space="0" w:color="000000"/>
+              <w:left w:val="single" w:sz="6" w:space="0" w:color="000000"/>
+              <w:bottom w:val="single" w:sz="6" w:space="0" w:color="000000"/>
+              <w:right w:val="single" w:sz="6" w:space="0" w:color="000000"/>
+            </w:tcBorders>
+          </w:tcPr>
+          <w:p>
+            <w:pPr>
+              <w:spacing w:after="0" w:line="0" w:lineRule="atLeast"/>
+              <w:rPr>
+                <w:rFonts w:ascii="新細明體" w:eastAsia="新細明體" w:hAnsi="新細明體" w:cs="Times New Roman"/>
+                <w:sz w:val="24"/>
+                <w:szCs w:val="24"/>
+              </w:rPr>
+            </w:pPr>
+            <w:r>
+              <w:rPr>
+                <w:rFonts w:ascii="新細明體" w:eastAsia="新細明體" w:hAnsi="新細明體" w:cs="Times New Roman"/>
+                <w:sz w:val="24"/>
+                <w:szCs w:val="24"/>
+              </w:rPr>
+              <w:t>LAM Ming Yin Matthew (24983691)</w:t>
+            </w:r>
+          </w:p>
+        </w:tc>
+        <w:tc>
+          <w:tcPr>
+            <w:tcW w:w="3109" w:type="dxa"/>
+            <w:tcBorders>
+              <w:top w:val="single" w:sz="6" w:space="0" w:color="000000"/>
+              <w:left w:val="single" w:sz="6" w:space="0" w:color="000000"/>
+              <w:bottom w:val="single" w:sz="6" w:space="0" w:color="000000"/>
+            </w:tcBorders>
+          </w:tcPr>
+          <w:p>
+            <w:pPr>
+              <w:spacing w:after="0" w:line="0" w:lineRule="atLeast"/>
               <w:rPr>
                 <w:rFonts w:ascii="新細明體" w:eastAsia="新細明體" w:hAnsi="新細明體" w:cs="Times New Roman"/>
                 <w:sz w:val="24"/>
@@ -579,11 +690,16 @@
         </w:trPr>
         <w:tc>
           <w:tcPr>
-            <w:tcW w:w="3221" w:type="dxa"/>
-          </w:tcPr>
-          <w:p>
-            <w:pPr>
-              <w:spacing w:line="0" w:lineRule="atLeast"/>
+            <w:tcW w:w="3220" w:type="dxa"/>
+            <w:tcBorders>
+              <w:top w:val="single" w:sz="6" w:space="0" w:color="000000"/>
+              <w:bottom w:val="single" w:sz="6" w:space="0" w:color="000000"/>
+              <w:right w:val="single" w:sz="6" w:space="0" w:color="000000"/>
+            </w:tcBorders>
+          </w:tcPr>
+          <w:p>
+            <w:pPr>
+              <w:spacing w:after="0" w:line="0" w:lineRule="atLeast"/>
               <w:rPr>
                 <w:rFonts w:ascii="新細明體" w:eastAsia="新細明體" w:hAnsi="新細明體" w:cs="Times New Roman"/>
                 <w:sz w:val="24"/>
@@ -593,13 +709,14 @@
             </w:pPr>
             <w:r>
               <w:rPr>
-                <w:rFonts w:ascii="新細明體" w:eastAsia="新細明體" w:hAnsi="新細明體" w:cs="Times New Roman"/>
+                <w:rFonts w:ascii="新細明體" w:hAnsi="新細明體" w:cs="Times New Roman"/>
                 <w:sz w:val="24"/>
                 <w:szCs w:val="24"/>
                 <w:lang w:val="en-US"/>
               </w:rPr>
               <w:t>製作</w:t>
             </w:r>
+            <w:proofErr w:type="spellStart"/>
             <w:r>
               <w:rPr>
                 <w:rFonts w:ascii="新細明體" w:eastAsia="新細明體" w:hAnsi="新細明體" w:cs="Times New Roman"/>
@@ -608,25 +725,32 @@
               </w:rPr>
               <w:t>powerpoint</w:t>
             </w:r>
-          </w:p>
-          <w:p>
-            <w:pPr>
-              <w:spacing w:line="0" w:lineRule="atLeast"/>
-              <w:rPr>
-                <w:rFonts w:ascii="新細明體" w:eastAsia="新細明體" w:hAnsi="新細明體" w:cs="Times New Roman"/>
-                <w:sz w:val="24"/>
-                <w:szCs w:val="24"/>
-              </w:rPr>
-            </w:pPr>
-          </w:p>
-        </w:tc>
-        <w:tc>
-          <w:tcPr>
-            <w:tcW w:w="2996" w:type="dxa"/>
-          </w:tcPr>
-          <w:p>
-            <w:pPr>
-              <w:spacing w:line="0" w:lineRule="atLeast"/>
+            <w:proofErr w:type="spellEnd"/>
+          </w:p>
+          <w:p>
+            <w:pPr>
+              <w:spacing w:after="0" w:line="0" w:lineRule="atLeast"/>
+              <w:rPr>
+                <w:rFonts w:ascii="新細明體" w:eastAsia="新細明體" w:hAnsi="新細明體" w:cs="Times New Roman"/>
+                <w:sz w:val="24"/>
+                <w:szCs w:val="24"/>
+              </w:rPr>
+            </w:pPr>
+          </w:p>
+        </w:tc>
+        <w:tc>
+          <w:tcPr>
+            <w:tcW w:w="2998" w:type="dxa"/>
+            <w:tcBorders>
+              <w:top w:val="single" w:sz="6" w:space="0" w:color="000000"/>
+              <w:left w:val="single" w:sz="6" w:space="0" w:color="000000"/>
+              <w:bottom w:val="single" w:sz="6" w:space="0" w:color="000000"/>
+              <w:right w:val="single" w:sz="6" w:space="0" w:color="000000"/>
+            </w:tcBorders>
+          </w:tcPr>
+          <w:p>
+            <w:pPr>
+              <w:spacing w:after="0" w:line="0" w:lineRule="atLeast"/>
               <w:rPr>
                 <w:rFonts w:ascii="新細明體" w:eastAsia="新細明體" w:hAnsi="新細明體" w:cs="Times New Roman"/>
                 <w:sz w:val="24"/>
@@ -645,11 +769,16 @@
         </w:tc>
         <w:tc>
           <w:tcPr>
-            <w:tcW w:w="3110" w:type="dxa"/>
-          </w:tcPr>
-          <w:p>
-            <w:pPr>
-              <w:spacing w:line="0" w:lineRule="atLeast"/>
+            <w:tcW w:w="3109" w:type="dxa"/>
+            <w:tcBorders>
+              <w:top w:val="single" w:sz="6" w:space="0" w:color="000000"/>
+              <w:left w:val="single" w:sz="6" w:space="0" w:color="000000"/>
+              <w:bottom w:val="single" w:sz="6" w:space="0" w:color="000000"/>
+            </w:tcBorders>
+          </w:tcPr>
+          <w:p>
+            <w:pPr>
+              <w:spacing w:after="0" w:line="0" w:lineRule="atLeast"/>
               <w:rPr>
                 <w:rFonts w:ascii="新細明體" w:eastAsia="新細明體" w:hAnsi="新細明體" w:cs="Times New Roman"/>
                 <w:sz w:val="24"/>
@@ -673,11 +802,16 @@
         </w:trPr>
         <w:tc>
           <w:tcPr>
-            <w:tcW w:w="3221" w:type="dxa"/>
-          </w:tcPr>
-          <w:p>
-            <w:pPr>
-              <w:spacing w:line="0" w:lineRule="atLeast"/>
+            <w:tcW w:w="3220" w:type="dxa"/>
+            <w:tcBorders>
+              <w:top w:val="single" w:sz="6" w:space="0" w:color="000000"/>
+              <w:bottom w:val="single" w:sz="6" w:space="0" w:color="000000"/>
+              <w:right w:val="single" w:sz="6" w:space="0" w:color="000000"/>
+            </w:tcBorders>
+          </w:tcPr>
+          <w:p>
+            <w:pPr>
+              <w:spacing w:after="0" w:line="0" w:lineRule="atLeast"/>
               <w:rPr>
                 <w:rFonts w:ascii="新細明體" w:eastAsia="新細明體" w:hAnsi="新細明體" w:cs="Times New Roman"/>
                 <w:sz w:val="24"/>
@@ -687,7 +821,7 @@
             </w:pPr>
             <w:r>
               <w:rPr>
-                <w:rFonts w:ascii="新細明體" w:eastAsia="新細明體" w:hAnsi="新細明體" w:cs="Times New Roman"/>
+                <w:rFonts w:ascii="新細明體" w:hAnsi="新細明體" w:cs="Times New Roman"/>
                 <w:sz w:val="24"/>
                 <w:szCs w:val="24"/>
                 <w:lang w:val="en-US"/>
@@ -703,102 +837,258 @@
               </w:rPr>
               <w:t>PowerPoint</w:t>
             </w:r>
-            <w:r>
+          </w:p>
+          <w:p>
+            <w:pPr>
+              <w:spacing w:after="0" w:line="0" w:lineRule="atLeast"/>
               <w:rPr>
                 <w:rFonts w:ascii="新細明體" w:eastAsia="新細明體" w:hAnsi="新細明體" w:cs="Times New Roman"/>
                 <w:sz w:val="24"/>
                 <w:szCs w:val="24"/>
                 <w:lang w:val="en-US"/>
               </w:rPr>
+            </w:pPr>
+            <w:r>
+              <w:rPr>
+                <w:rFonts w:ascii="新細明體" w:hAnsi="新細明體" w:cs="Times New Roman"/>
+                <w:sz w:val="24"/>
+                <w:szCs w:val="24"/>
+                <w:lang w:val="en-US"/>
+              </w:rPr>
               <w:t>平台選擇</w:t>
             </w:r>
           </w:p>
           <w:p>
             <w:pPr>
-              <w:spacing w:line="0" w:lineRule="atLeast"/>
-              <w:rPr>
-                <w:rFonts w:ascii="新細明體" w:eastAsia="新細明體" w:hAnsi="新細明體" w:cs="Times New Roman"/>
-                <w:sz w:val="24"/>
-                <w:szCs w:val="24"/>
-              </w:rPr>
-            </w:pPr>
-          </w:p>
-        </w:tc>
-        <w:tc>
-          <w:tcPr>
-            <w:tcW w:w="2996" w:type="dxa"/>
-          </w:tcPr>
-          <w:p>
-            <w:pPr>
-              <w:spacing w:line="0" w:lineRule="atLeast"/>
-              <w:rPr>
-                <w:rFonts w:ascii="新細明體" w:eastAsia="新細明體" w:hAnsi="新細明體" w:cs="Times New Roman"/>
-                <w:sz w:val="24"/>
-                <w:szCs w:val="24"/>
-              </w:rPr>
-            </w:pPr>
-            <w:r>
-              <w:rPr>
-                <w:rFonts w:ascii="新細明體" w:eastAsia="新細明體" w:hAnsi="新細明體" w:cs="Times New Roman"/>
-                <w:sz w:val="24"/>
-                <w:szCs w:val="24"/>
-              </w:rPr>
-              <w:t>YIP Minghei</w:t>
-            </w:r>
-            <w:r>
-              <w:rPr>
-                <w:rFonts w:ascii="新細明體" w:eastAsia="新細明體" w:hAnsi="新細明體" w:cs="Times New Roman"/>
-                <w:sz w:val="24"/>
-                <w:szCs w:val="24"/>
-              </w:rPr>
-              <w:t xml:space="preserve"> </w:t>
-            </w:r>
-            <w:r>
-              <w:rPr>
-                <w:rFonts w:ascii="新細明體" w:eastAsia="新細明體" w:hAnsi="新細明體" w:cs="Times New Roman"/>
-                <w:sz w:val="24"/>
-                <w:szCs w:val="24"/>
-              </w:rPr>
-              <w:t>(</w:t>
-            </w:r>
-            <w:r>
-              <w:rPr>
-                <w:rFonts w:ascii="新細明體" w:eastAsia="新細明體" w:hAnsi="新細明體" w:cs="Times New Roman"/>
-                <w:sz w:val="24"/>
-                <w:szCs w:val="24"/>
-              </w:rPr>
-              <w:t>24987425</w:t>
-            </w:r>
-            <w:r>
-              <w:rPr>
-                <w:rFonts w:ascii="新細明體" w:eastAsia="新細明體" w:hAnsi="新細明體" w:cs="Times New Roman"/>
-                <w:sz w:val="24"/>
-                <w:szCs w:val="24"/>
-              </w:rPr>
-              <w:t>)</w:t>
-            </w:r>
-          </w:p>
-        </w:tc>
-        <w:tc>
-          <w:tcPr>
-            <w:tcW w:w="3110" w:type="dxa"/>
-          </w:tcPr>
-          <w:p>
-            <w:pPr>
-              <w:spacing w:line="0" w:lineRule="atLeast"/>
-              <w:rPr>
-                <w:rFonts w:ascii="新細明體" w:eastAsia="新細明體" w:hAnsi="新細明體" w:cs="Times New Roman"/>
-                <w:sz w:val="24"/>
-                <w:szCs w:val="24"/>
-              </w:rPr>
-            </w:pPr>
-            <w:r>
-              <w:rPr>
-                <w:rFonts w:ascii="新細明體" w:eastAsia="新細明體" w:hAnsi="新細明體" w:cs="Times New Roman"/>
-                <w:sz w:val="24"/>
-                <w:szCs w:val="24"/>
-              </w:rPr>
-              <w:t>YIP Minghei (24987425)</w:t>
+              <w:spacing w:after="0" w:line="0" w:lineRule="atLeast"/>
+              <w:rPr>
+                <w:rFonts w:ascii="新細明體" w:eastAsia="新細明體" w:hAnsi="新細明體" w:cs="Times New Roman"/>
+                <w:sz w:val="24"/>
+                <w:szCs w:val="24"/>
+              </w:rPr>
+            </w:pPr>
+          </w:p>
+        </w:tc>
+        <w:tc>
+          <w:tcPr>
+            <w:tcW w:w="2998" w:type="dxa"/>
+            <w:tcBorders>
+              <w:top w:val="single" w:sz="6" w:space="0" w:color="000000"/>
+              <w:left w:val="single" w:sz="6" w:space="0" w:color="000000"/>
+              <w:bottom w:val="single" w:sz="6" w:space="0" w:color="000000"/>
+              <w:right w:val="single" w:sz="6" w:space="0" w:color="000000"/>
+            </w:tcBorders>
+          </w:tcPr>
+          <w:p>
+            <w:pPr>
+              <w:spacing w:after="0" w:line="0" w:lineRule="atLeast"/>
+              <w:rPr>
+                <w:rFonts w:ascii="新細明體" w:eastAsia="新細明體" w:hAnsi="新細明體" w:cs="Times New Roman"/>
+                <w:sz w:val="24"/>
+                <w:szCs w:val="24"/>
+              </w:rPr>
+            </w:pPr>
+            <w:r>
+              <w:rPr>
+                <w:rFonts w:ascii="新細明體" w:eastAsia="新細明體" w:hAnsi="新細明體" w:cs="Times New Roman"/>
+                <w:sz w:val="24"/>
+                <w:szCs w:val="24"/>
+              </w:rPr>
+              <w:t xml:space="preserve">YIP </w:t>
+            </w:r>
+            <w:proofErr w:type="spellStart"/>
+            <w:r>
+              <w:rPr>
+                <w:rFonts w:ascii="新細明體" w:eastAsia="新細明體" w:hAnsi="新細明體" w:cs="Times New Roman"/>
+                <w:sz w:val="24"/>
+                <w:szCs w:val="24"/>
+              </w:rPr>
+              <w:t>Minghei</w:t>
+            </w:r>
+            <w:proofErr w:type="spellEnd"/>
+            <w:r>
+              <w:rPr>
+                <w:rFonts w:ascii="新細明體" w:eastAsia="新細明體" w:hAnsi="新細明體" w:cs="Times New Roman"/>
+                <w:sz w:val="24"/>
+                <w:szCs w:val="24"/>
+              </w:rPr>
+              <w:t xml:space="preserve"> (24987425)</w:t>
+            </w:r>
+          </w:p>
+        </w:tc>
+        <w:tc>
+          <w:tcPr>
+            <w:tcW w:w="3109" w:type="dxa"/>
+            <w:tcBorders>
+              <w:top w:val="single" w:sz="6" w:space="0" w:color="000000"/>
+              <w:left w:val="single" w:sz="6" w:space="0" w:color="000000"/>
+              <w:bottom w:val="single" w:sz="6" w:space="0" w:color="000000"/>
+            </w:tcBorders>
+          </w:tcPr>
+          <w:p>
+            <w:pPr>
+              <w:spacing w:after="0" w:line="0" w:lineRule="atLeast"/>
+              <w:rPr>
+                <w:rFonts w:ascii="新細明體" w:eastAsia="新細明體" w:hAnsi="新細明體" w:cs="Times New Roman"/>
+                <w:sz w:val="24"/>
+                <w:szCs w:val="24"/>
+              </w:rPr>
+            </w:pPr>
+            <w:r>
+              <w:rPr>
+                <w:rFonts w:ascii="新細明體" w:eastAsia="新細明體" w:hAnsi="新細明體" w:cs="Times New Roman"/>
+                <w:sz w:val="24"/>
+                <w:szCs w:val="24"/>
+              </w:rPr>
+              <w:t xml:space="preserve">YIP </w:t>
+            </w:r>
+            <w:proofErr w:type="spellStart"/>
+            <w:r>
+              <w:rPr>
+                <w:rFonts w:ascii="新細明體" w:eastAsia="新細明體" w:hAnsi="新細明體" w:cs="Times New Roman"/>
+                <w:sz w:val="24"/>
+                <w:szCs w:val="24"/>
+              </w:rPr>
+              <w:t>Minghei</w:t>
+            </w:r>
+            <w:proofErr w:type="spellEnd"/>
+            <w:r>
+              <w:rPr>
+                <w:rFonts w:ascii="新細明體" w:eastAsia="新細明體" w:hAnsi="新細明體" w:cs="Times New Roman"/>
+                <w:sz w:val="24"/>
+                <w:szCs w:val="24"/>
+              </w:rPr>
+              <w:t xml:space="preserve"> (24987425)</w:t>
+            </w:r>
+          </w:p>
+        </w:tc>
+      </w:tr>
+      <w:tr>
+        <w:trPr>
+          <w:trHeight w:val="260"/>
+        </w:trPr>
+        <w:tc>
+          <w:tcPr>
+            <w:tcW w:w="3220" w:type="dxa"/>
+            <w:tcBorders>
+              <w:top w:val="single" w:sz="6" w:space="0" w:color="000000"/>
+              <w:bottom w:val="single" w:sz="6" w:space="0" w:color="000000"/>
+              <w:right w:val="single" w:sz="6" w:space="0" w:color="000000"/>
+            </w:tcBorders>
+          </w:tcPr>
+          <w:p>
+            <w:pPr>
+              <w:spacing w:after="0" w:line="0" w:lineRule="atLeast"/>
+              <w:rPr>
+                <w:rFonts w:ascii="新細明體" w:eastAsia="新細明體" w:hAnsi="新細明體" w:cs="Times New Roman"/>
+                <w:sz w:val="24"/>
+                <w:szCs w:val="24"/>
+              </w:rPr>
+            </w:pPr>
+            <w:r>
+              <w:rPr>
+                <w:rFonts w:ascii="新細明體" w:hAnsi="新細明體" w:cs="Times New Roman"/>
+                <w:sz w:val="24"/>
+                <w:szCs w:val="24"/>
+                <w:lang w:val="en-US"/>
+              </w:rPr>
+              <w:t xml:space="preserve">遊戲設計師  </w:t>
+            </w:r>
+            <w:r>
+              <w:t>測試</w:t>
+            </w:r>
+          </w:p>
+        </w:tc>
+        <w:tc>
+          <w:tcPr>
+            <w:tcW w:w="2998" w:type="dxa"/>
+            <w:tcBorders>
+              <w:top w:val="single" w:sz="6" w:space="0" w:color="000000"/>
+              <w:left w:val="single" w:sz="6" w:space="0" w:color="000000"/>
+              <w:bottom w:val="single" w:sz="6" w:space="0" w:color="000000"/>
+              <w:right w:val="single" w:sz="6" w:space="0" w:color="000000"/>
+            </w:tcBorders>
+          </w:tcPr>
+          <w:p>
+            <w:pPr>
+              <w:spacing w:after="0" w:line="0" w:lineRule="atLeast"/>
+              <w:rPr>
+                <w:rFonts w:ascii="新細明體" w:eastAsia="新細明體" w:hAnsi="新細明體" w:cs="Times New Roman"/>
+                <w:sz w:val="24"/>
+                <w:szCs w:val="24"/>
+              </w:rPr>
+            </w:pPr>
+            <w:r>
+              <w:rPr>
+                <w:rFonts w:ascii="新細明體" w:eastAsia="新細明體" w:hAnsi="新細明體" w:cs="Times New Roman"/>
+                <w:sz w:val="24"/>
+                <w:szCs w:val="24"/>
+              </w:rPr>
+              <w:t xml:space="preserve">LI Pak </w:t>
+            </w:r>
+            <w:proofErr w:type="spellStart"/>
+            <w:r>
+              <w:rPr>
+                <w:rFonts w:ascii="新細明體" w:eastAsia="新細明體" w:hAnsi="新細明體" w:cs="Times New Roman"/>
+                <w:sz w:val="24"/>
+                <w:szCs w:val="24"/>
+              </w:rPr>
+              <w:t>Hing</w:t>
+            </w:r>
+            <w:proofErr w:type="spellEnd"/>
+            <w:r>
+              <w:rPr>
+                <w:rFonts w:ascii="新細明體" w:eastAsia="新細明體" w:hAnsi="新細明體" w:cs="Times New Roman"/>
+                <w:sz w:val="24"/>
+                <w:szCs w:val="24"/>
+              </w:rPr>
+              <w:t xml:space="preserve"> (24983748)</w:t>
+            </w:r>
+          </w:p>
+        </w:tc>
+        <w:tc>
+          <w:tcPr>
+            <w:tcW w:w="3109" w:type="dxa"/>
+            <w:tcBorders>
+              <w:top w:val="single" w:sz="6" w:space="0" w:color="000000"/>
+              <w:left w:val="single" w:sz="6" w:space="0" w:color="000000"/>
+              <w:bottom w:val="single" w:sz="6" w:space="0" w:color="000000"/>
+            </w:tcBorders>
+          </w:tcPr>
+          <w:p>
+            <w:pPr>
+              <w:spacing w:after="0" w:line="0" w:lineRule="atLeast"/>
+              <w:rPr>
+                <w:rFonts w:ascii="新細明體" w:eastAsia="新細明體" w:hAnsi="新細明體" w:cs="Times New Roman"/>
+                <w:sz w:val="24"/>
+                <w:szCs w:val="24"/>
+              </w:rPr>
+            </w:pPr>
+            <w:r>
+              <w:rPr>
+                <w:rFonts w:ascii="新細明體" w:eastAsia="新細明體" w:hAnsi="新細明體" w:cs="Times New Roman"/>
+                <w:sz w:val="24"/>
+                <w:szCs w:val="24"/>
+              </w:rPr>
+              <w:t xml:space="preserve">LI Pak </w:t>
+            </w:r>
+            <w:proofErr w:type="spellStart"/>
+            <w:r>
+              <w:rPr>
+                <w:rFonts w:ascii="新細明體" w:eastAsia="新細明體" w:hAnsi="新細明體" w:cs="Times New Roman"/>
+                <w:sz w:val="24"/>
+                <w:szCs w:val="24"/>
+              </w:rPr>
+              <w:t>Hing</w:t>
+            </w:r>
+            <w:proofErr w:type="spellEnd"/>
+            <w:r>
+              <w:rPr>
+                <w:rFonts w:ascii="新細明體" w:eastAsia="新細明體" w:hAnsi="新細明體" w:cs="Times New Roman"/>
+                <w:sz w:val="24"/>
+                <w:szCs w:val="24"/>
+              </w:rPr>
+              <w:t xml:space="preserve"> (24983748)</w:t>
             </w:r>
           </w:p>
         </w:tc>
@@ -809,95 +1099,123 @@
         </w:trPr>
         <w:tc>
           <w:tcPr>
-            <w:tcW w:w="3221" w:type="dxa"/>
-          </w:tcPr>
-          <w:p>
-            <w:pPr>
-              <w:spacing w:line="0" w:lineRule="atLeast"/>
-              <w:rPr>
-                <w:rFonts w:ascii="新細明體" w:eastAsia="新細明體" w:hAnsi="新細明體" w:cs="Times New Roman"/>
-                <w:sz w:val="24"/>
-                <w:szCs w:val="24"/>
-              </w:rPr>
-            </w:pPr>
-            <w:r>
-              <w:rPr>
-                <w:rFonts w:ascii="新細明體" w:eastAsia="新細明體" w:hAnsi="新細明體" w:cs="Times New Roman" w:hint="eastAsia"/>
+            <w:tcW w:w="3220" w:type="dxa"/>
+            <w:tcBorders>
+              <w:top w:val="single" w:sz="6" w:space="0" w:color="000000"/>
+              <w:bottom w:val="single" w:sz="6" w:space="0" w:color="000000"/>
+              <w:right w:val="single" w:sz="6" w:space="0" w:color="000000"/>
+            </w:tcBorders>
+          </w:tcPr>
+          <w:p>
+            <w:pPr>
+              <w:spacing w:after="0" w:line="0" w:lineRule="atLeast"/>
+              <w:rPr>
+                <w:rFonts w:ascii="新細明體" w:eastAsia="新細明體" w:hAnsi="新細明體" w:cs="Times New Roman"/>
+                <w:sz w:val="24"/>
+                <w:szCs w:val="24"/>
+              </w:rPr>
+            </w:pPr>
+            <w:r>
+              <w:rPr>
+                <w:rFonts w:ascii="新細明體" w:hAnsi="新細明體" w:cs="Times New Roman" w:hint="eastAsia"/>
                 <w:sz w:val="24"/>
                 <w:szCs w:val="24"/>
                 <w:lang w:val="en-US"/>
               </w:rPr>
-              <w:t>寫PowerPoint總結</w:t>
-            </w:r>
-          </w:p>
-        </w:tc>
-        <w:tc>
-          <w:tcPr>
-            <w:tcW w:w="2996" w:type="dxa"/>
-          </w:tcPr>
-          <w:p>
-            <w:pPr>
-              <w:spacing w:line="0" w:lineRule="atLeast"/>
-              <w:rPr>
-                <w:rFonts w:ascii="新細明體" w:eastAsia="新細明體" w:hAnsi="新細明體" w:cs="Times New Roman"/>
-                <w:sz w:val="24"/>
-                <w:szCs w:val="24"/>
-              </w:rPr>
-            </w:pPr>
-            <w:r>
-              <w:rPr>
-                <w:rFonts w:ascii="新細明體" w:eastAsia="新細明體" w:hAnsi="新細明體" w:cs="Times New Roman"/>
-                <w:sz w:val="24"/>
-                <w:szCs w:val="24"/>
-              </w:rPr>
-              <w:t xml:space="preserve">LI </w:t>
-            </w:r>
-            <w:r>
-              <w:rPr>
-                <w:rFonts w:ascii="新細明體" w:eastAsia="新細明體" w:hAnsi="新細明體" w:cs="Times New Roman"/>
-                <w:sz w:val="24"/>
-                <w:szCs w:val="24"/>
-              </w:rPr>
-              <w:t>Pak Hing (</w:t>
-            </w:r>
-            <w:r>
-              <w:rPr>
-                <w:rFonts w:ascii="新細明體" w:eastAsia="新細明體" w:hAnsi="新細明體" w:cs="Times New Roman"/>
-                <w:sz w:val="24"/>
-                <w:szCs w:val="24"/>
-              </w:rPr>
-              <w:t>24983748</w:t>
-            </w:r>
-            <w:r>
-              <w:rPr>
-                <w:rFonts w:ascii="新細明體" w:eastAsia="新細明體" w:hAnsi="新細明體" w:cs="Times New Roman"/>
-                <w:sz w:val="24"/>
-                <w:szCs w:val="24"/>
-              </w:rPr>
-              <w:t>)</w:t>
-            </w:r>
-          </w:p>
-        </w:tc>
-        <w:tc>
-          <w:tcPr>
-            <w:tcW w:w="3110" w:type="dxa"/>
-          </w:tcPr>
-          <w:p>
-            <w:pPr>
-              <w:spacing w:line="0" w:lineRule="atLeast"/>
-              <w:rPr>
-                <w:rFonts w:ascii="新細明體" w:eastAsia="新細明體" w:hAnsi="新細明體" w:cs="Times New Roman"/>
-                <w:sz w:val="24"/>
-                <w:szCs w:val="24"/>
-              </w:rPr>
-            </w:pPr>
-            <w:r>
-              <w:rPr>
-                <w:rFonts w:ascii="新細明體" w:eastAsia="新細明體" w:hAnsi="新細明體" w:cs="Times New Roman"/>
-                <w:sz w:val="24"/>
-                <w:szCs w:val="24"/>
-              </w:rPr>
-              <w:t>LI Pak Hing (24983748)</w:t>
+              <w:t>PowerPoint總結 測試員</w:t>
+            </w:r>
+          </w:p>
+        </w:tc>
+        <w:tc>
+          <w:tcPr>
+            <w:tcW w:w="2998" w:type="dxa"/>
+            <w:tcBorders>
+              <w:top w:val="single" w:sz="6" w:space="0" w:color="000000"/>
+              <w:left w:val="single" w:sz="6" w:space="0" w:color="000000"/>
+              <w:bottom w:val="single" w:sz="6" w:space="0" w:color="000000"/>
+              <w:right w:val="single" w:sz="6" w:space="0" w:color="000000"/>
+            </w:tcBorders>
+          </w:tcPr>
+          <w:p>
+            <w:pPr>
+              <w:spacing w:after="0" w:line="0" w:lineRule="atLeast"/>
+              <w:rPr>
+                <w:rFonts w:ascii="新細明體" w:eastAsia="新細明體" w:hAnsi="新細明體" w:cs="Times New Roman"/>
+                <w:sz w:val="24"/>
+                <w:szCs w:val="24"/>
+              </w:rPr>
+            </w:pPr>
+            <w:r>
+              <w:rPr>
+                <w:rFonts w:ascii="新細明體" w:eastAsia="新細明體" w:hAnsi="新細明體" w:cs="Times New Roman"/>
+                <w:sz w:val="24"/>
+                <w:szCs w:val="24"/>
+              </w:rPr>
+              <w:t>Wong Chun Kin</w:t>
+            </w:r>
+          </w:p>
+          <w:p>
+            <w:pPr>
+              <w:spacing w:after="0" w:line="0" w:lineRule="atLeast"/>
+              <w:rPr>
+                <w:rFonts w:ascii="新細明體" w:eastAsia="新細明體" w:hAnsi="新細明體" w:cs="Times New Roman"/>
+                <w:sz w:val="24"/>
+                <w:szCs w:val="24"/>
+              </w:rPr>
+            </w:pPr>
+            <w:r>
+              <w:rPr>
+                <w:rFonts w:ascii="新細明體" w:eastAsia="新細明體" w:hAnsi="新細明體" w:cs="Times New Roman"/>
+                <w:sz w:val="24"/>
+                <w:szCs w:val="24"/>
+              </w:rPr>
+              <w:t>(24983659)</w:t>
+            </w:r>
+          </w:p>
+        </w:tc>
+        <w:tc>
+          <w:tcPr>
+            <w:tcW w:w="3109" w:type="dxa"/>
+            <w:tcBorders>
+              <w:top w:val="single" w:sz="6" w:space="0" w:color="000000"/>
+              <w:left w:val="single" w:sz="6" w:space="0" w:color="000000"/>
+              <w:bottom w:val="single" w:sz="6" w:space="0" w:color="000000"/>
+            </w:tcBorders>
+          </w:tcPr>
+          <w:p>
+            <w:pPr>
+              <w:spacing w:after="0" w:line="240" w:lineRule="auto"/>
+              <w:rPr>
+                <w:rFonts w:ascii="新細明體" w:eastAsia="新細明體" w:hAnsi="新細明體" w:cs="Times New Roman"/>
+                <w:sz w:val="24"/>
+                <w:szCs w:val="24"/>
+              </w:rPr>
+            </w:pPr>
+            <w:r>
+              <w:rPr>
+                <w:rFonts w:ascii="新細明體" w:eastAsia="新細明體" w:hAnsi="新細明體" w:cs="Times New Roman"/>
+                <w:sz w:val="24"/>
+                <w:szCs w:val="24"/>
+              </w:rPr>
+              <w:t>Wong Chun Kin</w:t>
+            </w:r>
+          </w:p>
+          <w:p>
+            <w:pPr>
+              <w:spacing w:after="0" w:line="0" w:lineRule="atLeast"/>
+              <w:rPr>
+                <w:rFonts w:ascii="新細明體" w:eastAsia="新細明體" w:hAnsi="新細明體" w:cs="Times New Roman"/>
+                <w:sz w:val="24"/>
+                <w:szCs w:val="24"/>
+              </w:rPr>
+            </w:pPr>
+            <w:r>
+              <w:rPr>
+                <w:rFonts w:ascii="新細明體" w:eastAsia="新細明體" w:hAnsi="新細明體" w:cs="Times New Roman"/>
+                <w:sz w:val="24"/>
+                <w:szCs w:val="24"/>
+              </w:rPr>
+              <w:t>(24983659)</w:t>
             </w:r>
           </w:p>
         </w:tc>
@@ -908,170 +1226,67 @@
         </w:trPr>
         <w:tc>
           <w:tcPr>
-            <w:tcW w:w="3221" w:type="dxa"/>
-          </w:tcPr>
-          <w:p>
-            <w:pPr>
-              <w:spacing w:line="0" w:lineRule="atLeast"/>
-              <w:rPr>
-                <w:rFonts w:ascii="新細明體" w:eastAsia="新細明體" w:hAnsi="新細明體" w:cs="Times New Roman"/>
-                <w:sz w:val="24"/>
-                <w:szCs w:val="24"/>
-              </w:rPr>
-            </w:pPr>
-            <w:r>
-              <w:rPr>
-                <w:rFonts w:ascii="新細明體" w:eastAsia="新細明體" w:hAnsi="新細明體" w:cs="Times New Roman"/>
-                <w:sz w:val="24"/>
-                <w:szCs w:val="24"/>
-                <w:lang w:val="en-US"/>
-              </w:rPr>
-              <w:t>寫PowerPoint</w:t>
-            </w:r>
-            <w:r>
-              <w:rPr>
-                <w:rFonts w:ascii="新細明體" w:eastAsia="新細明體" w:hAnsi="新細明體" w:cs="Times New Roman" w:hint="eastAsia"/>
-                <w:sz w:val="24"/>
-                <w:szCs w:val="24"/>
-                <w:lang w:val="en-US"/>
-              </w:rPr>
-              <w:t>總結</w:t>
-            </w:r>
-          </w:p>
-        </w:tc>
-        <w:tc>
-          <w:tcPr>
-            <w:tcW w:w="2996" w:type="dxa"/>
-          </w:tcPr>
-          <w:p>
-            <w:pPr>
-              <w:spacing w:line="0" w:lineRule="atLeast"/>
-              <w:rPr>
-                <w:rFonts w:ascii="新細明體" w:eastAsia="新細明體" w:hAnsi="新細明體" w:cs="Times New Roman"/>
-                <w:sz w:val="24"/>
-                <w:szCs w:val="24"/>
-              </w:rPr>
-            </w:pPr>
-            <w:r>
-              <w:rPr>
-                <w:rFonts w:ascii="新細明體" w:eastAsia="新細明體" w:hAnsi="新細明體" w:cs="Times New Roman"/>
-                <w:sz w:val="24"/>
-                <w:szCs w:val="24"/>
-              </w:rPr>
-              <w:t>Wong Chun Kin</w:t>
-            </w:r>
-          </w:p>
-          <w:p>
-            <w:pPr>
-              <w:spacing w:line="0" w:lineRule="atLeast"/>
-              <w:rPr>
-                <w:rFonts w:ascii="新細明體" w:eastAsia="新細明體" w:hAnsi="新細明體" w:cs="Times New Roman"/>
-                <w:sz w:val="24"/>
-                <w:szCs w:val="24"/>
-              </w:rPr>
-            </w:pPr>
-            <w:r>
-              <w:rPr>
-                <w:rFonts w:ascii="新細明體" w:eastAsia="新細明體" w:hAnsi="新細明體" w:cs="Times New Roman"/>
-                <w:sz w:val="24"/>
-                <w:szCs w:val="24"/>
-              </w:rPr>
-              <w:t>(24983659)</w:t>
-            </w:r>
-          </w:p>
-        </w:tc>
-        <w:tc>
-          <w:tcPr>
-            <w:tcW w:w="3110" w:type="dxa"/>
-          </w:tcPr>
-          <w:p>
-            <w:pPr>
-              <w:rPr>
-                <w:rFonts w:ascii="新細明體" w:eastAsia="新細明體" w:hAnsi="新細明體" w:cs="Times New Roman"/>
-                <w:sz w:val="24"/>
-                <w:szCs w:val="24"/>
-              </w:rPr>
-            </w:pPr>
-            <w:r>
-              <w:rPr>
-                <w:rFonts w:ascii="新細明體" w:eastAsia="新細明體" w:hAnsi="新細明體" w:cs="Times New Roman"/>
-                <w:sz w:val="24"/>
-                <w:szCs w:val="24"/>
-              </w:rPr>
-              <w:t>Wong Chun Kin</w:t>
-            </w:r>
-          </w:p>
-          <w:p>
-            <w:pPr>
-              <w:spacing w:line="0" w:lineRule="atLeast"/>
-              <w:rPr>
-                <w:rFonts w:ascii="新細明體" w:eastAsia="新細明體" w:hAnsi="新細明體" w:cs="Times New Roman"/>
-                <w:sz w:val="24"/>
-                <w:szCs w:val="24"/>
-              </w:rPr>
-            </w:pPr>
-            <w:r>
-              <w:rPr>
-                <w:rFonts w:ascii="新細明體" w:eastAsia="新細明體" w:hAnsi="新細明體" w:cs="Times New Roman"/>
-                <w:sz w:val="24"/>
-                <w:szCs w:val="24"/>
-              </w:rPr>
-              <w:t>(24983659)</w:t>
-            </w:r>
-          </w:p>
-        </w:tc>
-      </w:tr>
-      <w:tr>
-        <w:trPr>
-          <w:trHeight w:val="14"/>
-        </w:trPr>
-        <w:tc>
-          <w:tcPr>
-            <w:tcW w:w="3221" w:type="dxa"/>
-          </w:tcPr>
-          <w:p>
-            <w:pPr>
-              <w:spacing w:line="0" w:lineRule="atLeast"/>
-              <w:rPr>
-                <w:rFonts w:ascii="新細明體" w:eastAsia="新細明體" w:hAnsi="新細明體" w:cs="Times New Roman"/>
-                <w:sz w:val="24"/>
-                <w:szCs w:val="24"/>
-              </w:rPr>
-            </w:pPr>
-          </w:p>
-          <w:p>
-            <w:pPr>
-              <w:spacing w:line="0" w:lineRule="atLeast"/>
-              <w:rPr>
-                <w:rFonts w:ascii="新細明體" w:eastAsia="新細明體" w:hAnsi="新細明體" w:cs="Times New Roman"/>
-                <w:sz w:val="24"/>
-                <w:szCs w:val="24"/>
-              </w:rPr>
-            </w:pPr>
-          </w:p>
-        </w:tc>
-        <w:tc>
-          <w:tcPr>
-            <w:tcW w:w="2996" w:type="dxa"/>
-          </w:tcPr>
-          <w:p>
-            <w:pPr>
-              <w:spacing w:line="0" w:lineRule="atLeast"/>
-              <w:rPr>
-                <w:rFonts w:ascii="新細明體" w:eastAsia="新細明體" w:hAnsi="新細明體" w:cs="Times New Roman"/>
-                <w:sz w:val="24"/>
-                <w:szCs w:val="24"/>
-              </w:rPr>
-            </w:pPr>
-          </w:p>
-        </w:tc>
-        <w:tc>
-          <w:tcPr>
-            <w:tcW w:w="3110" w:type="dxa"/>
-          </w:tcPr>
-          <w:p>
-            <w:pPr>
-              <w:spacing w:line="0" w:lineRule="atLeast"/>
+            <w:tcW w:w="3220" w:type="dxa"/>
+            <w:tcBorders>
+              <w:top w:val="single" w:sz="6" w:space="0" w:color="000000"/>
+              <w:bottom w:val="single" w:sz="6" w:space="0" w:color="000000"/>
+              <w:right w:val="single" w:sz="6" w:space="0" w:color="000000"/>
+            </w:tcBorders>
+          </w:tcPr>
+          <w:p>
+            <w:pPr>
+              <w:spacing w:after="0" w:line="0" w:lineRule="atLeast"/>
+              <w:rPr>
+                <w:rFonts w:ascii="新細明體" w:eastAsia="新細明體" w:hAnsi="新細明體" w:cs="Times New Roman"/>
+                <w:sz w:val="24"/>
+                <w:szCs w:val="24"/>
+              </w:rPr>
+            </w:pPr>
+          </w:p>
+          <w:p>
+            <w:pPr>
+              <w:spacing w:after="0" w:line="0" w:lineRule="atLeast"/>
+              <w:rPr>
+                <w:rFonts w:ascii="新細明體" w:eastAsia="新細明體" w:hAnsi="新細明體" w:cs="Times New Roman"/>
+                <w:sz w:val="24"/>
+                <w:szCs w:val="24"/>
+              </w:rPr>
+            </w:pPr>
+          </w:p>
+        </w:tc>
+        <w:tc>
+          <w:tcPr>
+            <w:tcW w:w="2998" w:type="dxa"/>
+            <w:tcBorders>
+              <w:top w:val="single" w:sz="6" w:space="0" w:color="000000"/>
+              <w:left w:val="single" w:sz="6" w:space="0" w:color="000000"/>
+              <w:bottom w:val="single" w:sz="6" w:space="0" w:color="000000"/>
+              <w:right w:val="single" w:sz="6" w:space="0" w:color="000000"/>
+            </w:tcBorders>
+          </w:tcPr>
+          <w:p>
+            <w:pPr>
+              <w:spacing w:after="0" w:line="0" w:lineRule="atLeast"/>
+              <w:rPr>
+                <w:rFonts w:ascii="新細明體" w:eastAsia="新細明體" w:hAnsi="新細明體" w:cs="Times New Roman"/>
+                <w:sz w:val="24"/>
+                <w:szCs w:val="24"/>
+              </w:rPr>
+            </w:pPr>
+          </w:p>
+        </w:tc>
+        <w:tc>
+          <w:tcPr>
+            <w:tcW w:w="3109" w:type="dxa"/>
+            <w:tcBorders>
+              <w:top w:val="single" w:sz="6" w:space="0" w:color="000000"/>
+              <w:left w:val="single" w:sz="6" w:space="0" w:color="000000"/>
+              <w:bottom w:val="single" w:sz="6" w:space="0" w:color="000000"/>
+            </w:tcBorders>
+          </w:tcPr>
+          <w:p>
+            <w:pPr>
+              <w:spacing w:after="0" w:line="0" w:lineRule="atLeast"/>
               <w:rPr>
                 <w:rFonts w:ascii="新細明體" w:eastAsia="新細明體" w:hAnsi="新細明體" w:cs="Times New Roman"/>
                 <w:sz w:val="24"/>
@@ -1087,51 +1302,64 @@
         </w:trPr>
         <w:tc>
           <w:tcPr>
-            <w:tcW w:w="3221" w:type="dxa"/>
-          </w:tcPr>
-          <w:p>
-            <w:pPr>
-              <w:spacing w:line="0" w:lineRule="atLeast"/>
-              <w:rPr>
-                <w:rFonts w:ascii="新細明體" w:eastAsia="新細明體" w:hAnsi="新細明體" w:cs="Times New Roman"/>
-                <w:sz w:val="24"/>
-                <w:szCs w:val="24"/>
-              </w:rPr>
-            </w:pPr>
-          </w:p>
-          <w:p>
-            <w:pPr>
-              <w:spacing w:line="0" w:lineRule="atLeast"/>
-              <w:rPr>
-                <w:rFonts w:ascii="新細明體" w:eastAsia="新細明體" w:hAnsi="新細明體" w:cs="Times New Roman"/>
-                <w:sz w:val="24"/>
-                <w:szCs w:val="24"/>
-              </w:rPr>
-            </w:pPr>
-          </w:p>
-        </w:tc>
-        <w:tc>
-          <w:tcPr>
-            <w:tcW w:w="2996" w:type="dxa"/>
-          </w:tcPr>
-          <w:p>
-            <w:pPr>
-              <w:spacing w:line="0" w:lineRule="atLeast"/>
-              <w:rPr>
-                <w:rFonts w:ascii="新細明體" w:eastAsia="新細明體" w:hAnsi="新細明體" w:cs="Times New Roman"/>
-                <w:sz w:val="24"/>
-                <w:szCs w:val="24"/>
-              </w:rPr>
-            </w:pPr>
-          </w:p>
-        </w:tc>
-        <w:tc>
-          <w:tcPr>
-            <w:tcW w:w="3110" w:type="dxa"/>
-          </w:tcPr>
-          <w:p>
-            <w:pPr>
-              <w:spacing w:line="0" w:lineRule="atLeast"/>
+            <w:tcW w:w="3220" w:type="dxa"/>
+            <w:tcBorders>
+              <w:top w:val="single" w:sz="6" w:space="0" w:color="000000"/>
+              <w:right w:val="single" w:sz="6" w:space="0" w:color="000000"/>
+            </w:tcBorders>
+          </w:tcPr>
+          <w:p>
+            <w:pPr>
+              <w:spacing w:after="0" w:line="0" w:lineRule="atLeast"/>
+              <w:rPr>
+                <w:rFonts w:ascii="新細明體" w:eastAsia="新細明體" w:hAnsi="新細明體" w:cs="Times New Roman"/>
+                <w:sz w:val="24"/>
+                <w:szCs w:val="24"/>
+              </w:rPr>
+            </w:pPr>
+          </w:p>
+          <w:p>
+            <w:pPr>
+              <w:spacing w:after="0" w:line="0" w:lineRule="atLeast"/>
+              <w:rPr>
+                <w:rFonts w:ascii="新細明體" w:eastAsia="新細明體" w:hAnsi="新細明體" w:cs="Times New Roman"/>
+                <w:sz w:val="24"/>
+                <w:szCs w:val="24"/>
+              </w:rPr>
+            </w:pPr>
+          </w:p>
+        </w:tc>
+        <w:tc>
+          <w:tcPr>
+            <w:tcW w:w="2998" w:type="dxa"/>
+            <w:tcBorders>
+              <w:top w:val="single" w:sz="6" w:space="0" w:color="000000"/>
+              <w:left w:val="single" w:sz="6" w:space="0" w:color="000000"/>
+              <w:right w:val="single" w:sz="6" w:space="0" w:color="000000"/>
+            </w:tcBorders>
+          </w:tcPr>
+          <w:p>
+            <w:pPr>
+              <w:spacing w:after="0" w:line="0" w:lineRule="atLeast"/>
+              <w:rPr>
+                <w:rFonts w:ascii="新細明體" w:eastAsia="新細明體" w:hAnsi="新細明體" w:cs="Times New Roman"/>
+                <w:sz w:val="24"/>
+                <w:szCs w:val="24"/>
+              </w:rPr>
+            </w:pPr>
+          </w:p>
+        </w:tc>
+        <w:tc>
+          <w:tcPr>
+            <w:tcW w:w="3109" w:type="dxa"/>
+            <w:tcBorders>
+              <w:top w:val="single" w:sz="6" w:space="0" w:color="000000"/>
+              <w:left w:val="single" w:sz="6" w:space="0" w:color="000000"/>
+            </w:tcBorders>
+          </w:tcPr>
+          <w:p>
+            <w:pPr>
+              <w:spacing w:after="0" w:line="0" w:lineRule="atLeast"/>
               <w:rPr>
                 <w:rFonts w:ascii="新細明體" w:eastAsia="新細明體" w:hAnsi="新細明體" w:cs="Times New Roman"/>
                 <w:sz w:val="24"/>
@@ -1163,7 +1391,7 @@
       </w:pPr>
       <w:r>
         <w:rPr>
-          <w:rFonts w:ascii="新細明體" w:eastAsia="新細明體" w:hAnsi="新細明體" w:cs="Times New Roman" w:hint="eastAsia"/>
+          <w:rFonts w:ascii="新細明體" w:hAnsi="新細明體" w:cs="Times New Roman"/>
           <w:sz w:val="24"/>
           <w:szCs w:val="24"/>
         </w:rPr>
@@ -1180,8 +1408,9 @@
     </w:p>
     <w:tbl>
       <w:tblPr>
-        <w:tblStyle w:val="a3"/>
+        <w:tblStyle w:val="ac"/>
         <w:tblW w:w="8791" w:type="dxa"/>
+        <w:tblLayout w:type="fixed"/>
         <w:tblLook w:val="04A0" w:firstRow="1" w:lastRow="0" w:firstColumn="1" w:lastColumn="0" w:noHBand="0" w:noVBand="1"/>
       </w:tblPr>
       <w:tblGrid>
@@ -1198,7 +1427,7 @@
           </w:tcPr>
           <w:p>
             <w:pPr>
-              <w:spacing w:line="0" w:lineRule="atLeast"/>
+              <w:spacing w:after="0" w:line="0" w:lineRule="atLeast"/>
               <w:rPr>
                 <w:rFonts w:ascii="新細明體" w:eastAsia="新細明體" w:hAnsi="新細明體" w:cs="Times New Roman"/>
                 <w:sz w:val="24"/>
@@ -1219,7 +1448,7 @@
           </w:tcPr>
           <w:p>
             <w:pPr>
-              <w:spacing w:line="0" w:lineRule="atLeast"/>
+              <w:spacing w:after="0" w:line="0" w:lineRule="atLeast"/>
               <w:rPr>
                 <w:rFonts w:ascii="新細明體" w:eastAsia="新細明體" w:hAnsi="新細明體" w:cs="Times New Roman"/>
                 <w:sz w:val="24"/>
@@ -1240,7 +1469,7 @@
           </w:tcPr>
           <w:p>
             <w:pPr>
-              <w:spacing w:line="0" w:lineRule="atLeast"/>
+              <w:spacing w:after="0" w:line="0" w:lineRule="atLeast"/>
               <w:rPr>
                 <w:rFonts w:ascii="新細明體" w:eastAsia="新細明體" w:hAnsi="新細明體" w:cs="Times New Roman"/>
                 <w:sz w:val="24"/>
@@ -1261,7 +1490,7 @@
           </w:tcPr>
           <w:p>
             <w:pPr>
-              <w:spacing w:line="0" w:lineRule="atLeast"/>
+              <w:spacing w:after="0" w:line="0" w:lineRule="atLeast"/>
               <w:rPr>
                 <w:rFonts w:ascii="新細明體" w:eastAsia="新細明體" w:hAnsi="新細明體" w:cs="Times New Roman"/>
                 <w:sz w:val="24"/>
@@ -1277,6 +1506,7 @@
         <w:spacing w:line="0" w:lineRule="atLeast"/>
         <w:rPr>
           <w:rFonts w:ascii="新細明體" w:eastAsia="新細明體" w:hAnsi="新細明體" w:cs="Times New Roman"/>
+          <w:u w:val="double"/>
           <w:lang w:eastAsia="zh-HK"/>
         </w:rPr>
       </w:pPr>
@@ -1290,27 +1520,27 @@
       </w:pPr>
       <w:r>
         <w:rPr>
-          <w:rFonts w:ascii="新細明體" w:eastAsia="新細明體" w:hAnsi="新細明體" w:cs="Times New Roman" w:hint="eastAsia"/>
+          <w:rFonts w:ascii="新細明體" w:hAnsi="新細明體" w:cs="Times New Roman"/>
           <w:lang w:eastAsia="zh-HK"/>
         </w:rPr>
         <w:t>由</w:t>
       </w:r>
       <w:r>
         <w:rPr>
-          <w:rFonts w:ascii="新細明體" w:eastAsia="新細明體" w:hAnsi="新細明體" w:cs="Times New Roman" w:hint="eastAsia"/>
+          <w:rFonts w:ascii="新細明體" w:hAnsi="新細明體" w:cs="Times New Roman"/>
         </w:rPr>
         <w:t>課程導師</w:t>
       </w:r>
       <w:r>
         <w:rPr>
-          <w:rFonts w:ascii="新細明體" w:eastAsia="新細明體" w:hAnsi="新細明體" w:cs="Times New Roman" w:hint="eastAsia"/>
+          <w:rFonts w:ascii="新細明體" w:hAnsi="新細明體" w:cs="Times New Roman"/>
           <w:lang w:eastAsia="zh-HK"/>
         </w:rPr>
         <w:t>確</w:t>
       </w:r>
       <w:r>
         <w:rPr>
-          <w:rFonts w:ascii="新細明體" w:eastAsia="新細明體" w:hAnsi="新細明體" w:cs="Times New Roman" w:hint="eastAsia"/>
+          <w:rFonts w:ascii="新細明體" w:hAnsi="新細明體" w:cs="Times New Roman"/>
         </w:rPr>
         <w:t>認</w:t>
       </w:r>
@@ -1332,53 +1562,11 @@
         <w:rPr>
           <w:rFonts w:ascii="新細明體" w:eastAsia="新細明體" w:hAnsi="新細明體" w:cs="Times New Roman"/>
         </w:rPr>
-        <w:t>:</w:t>
-      </w:r>
-      <w:r>
-        <w:rPr>
-          <w:rFonts w:ascii="新細明體" w:eastAsia="新細明體" w:hAnsi="新細明體" w:cs="Times New Roman"/>
-        </w:rPr>
-        <w:t xml:space="preserve"> </w:t>
-      </w:r>
-      <w:r>
-        <w:rPr>
-          <w:rFonts w:ascii="新細明體" w:eastAsia="新細明體" w:hAnsi="新細明體" w:cs="Times New Roman"/>
-        </w:rPr>
-        <w:t>______________________</w:t>
-      </w:r>
-      <w:r>
-        <w:rPr>
-          <w:rFonts w:ascii="新細明體" w:eastAsia="新細明體" w:hAnsi="新細明體" w:cs="Times New Roman"/>
-        </w:rPr>
-        <w:t>___</w:t>
-      </w:r>
-      <w:r>
-        <w:rPr>
-          <w:rFonts w:ascii="新細明體" w:eastAsia="新細明體" w:hAnsi="新細明體" w:cs="Times New Roman"/>
-        </w:rPr>
-        <w:t>_</w:t>
-      </w:r>
-      <w:r>
-        <w:rPr>
-          <w:rFonts w:ascii="新細明體" w:eastAsia="新細明體" w:hAnsi="新細明體" w:cs="Times New Roman"/>
-        </w:rPr>
-        <w:t>__</w:t>
-      </w:r>
-      <w:r>
-        <w:rPr>
-          <w:rFonts w:ascii="新細明體" w:eastAsia="新細明體" w:hAnsi="新細明體" w:cs="Times New Roman"/>
-        </w:rPr>
-        <w:t xml:space="preserve"> </w:t>
-      </w:r>
-      <w:r>
-        <w:rPr>
-          <w:rFonts w:ascii="新細明體" w:eastAsia="新細明體" w:hAnsi="新細明體" w:cs="Times New Roman"/>
-        </w:rPr>
-        <w:t xml:space="preserve"> </w:t>
-      </w:r>
-      <w:r>
-        <w:rPr>
-          <w:rFonts w:ascii="新細明體" w:eastAsia="新細明體" w:hAnsi="新細明體" w:cs="Times New Roman" w:hint="eastAsia"/>
+        <w:t xml:space="preserve">: ____________________________  </w:t>
+      </w:r>
+      <w:r>
+        <w:rPr>
+          <w:rFonts w:ascii="新細明體" w:hAnsi="新細明體" w:cs="Times New Roman"/>
           <w:lang w:eastAsia="zh-HK"/>
         </w:rPr>
         <w:t>日期</w:t>
@@ -1415,26 +1603,20 @@
       </w:pPr>
       <w:r>
         <w:rPr>
-          <w:rFonts w:ascii="新細明體" w:eastAsia="新細明體" w:hAnsi="新細明體" w:cs="Times New Roman" w:hint="eastAsia"/>
+          <w:rFonts w:ascii="新細明體" w:hAnsi="新細明體" w:cs="Times New Roman"/>
           <w:lang w:eastAsia="zh-HK"/>
         </w:rPr>
         <w:t>由</w:t>
       </w:r>
       <w:r>
         <w:rPr>
-          <w:rFonts w:ascii="新細明體" w:eastAsia="新細明體" w:hAnsi="新細明體" w:cs="Times New Roman" w:hint="eastAsia"/>
-        </w:rPr>
-        <w:t>學術</w:t>
-      </w:r>
-      <w:r>
-        <w:rPr>
-          <w:rFonts w:ascii="新細明體" w:eastAsia="新細明體" w:hAnsi="新細明體" w:cs="Times New Roman" w:hint="eastAsia"/>
-        </w:rPr>
-        <w:t>統籌主任</w:t>
-      </w:r>
-      <w:r>
-        <w:rPr>
-          <w:rFonts w:ascii="新細明體" w:eastAsia="新細明體" w:hAnsi="新細明體" w:cs="Times New Roman" w:hint="eastAsia"/>
+          <w:rFonts w:ascii="新細明體" w:hAnsi="新細明體" w:cs="Times New Roman"/>
+        </w:rPr>
+        <w:t>學術統籌主任</w:t>
+      </w:r>
+      <w:r>
+        <w:rPr>
+          <w:rFonts w:ascii="新細明體" w:hAnsi="新細明體" w:cs="Times New Roman"/>
           <w:lang w:eastAsia="zh-HK"/>
         </w:rPr>
         <w:t>認可</w:t>
@@ -1450,28 +1632,11 @@
           <w:rFonts w:ascii="新細明體" w:eastAsia="新細明體" w:hAnsi="新細明體" w:cs="Times New Roman"/>
         </w:rPr>
         <w:tab/>
-      </w:r>
-      <w:r>
-        <w:rPr>
-          <w:rFonts w:ascii="新細明體" w:eastAsia="新細明體" w:hAnsi="新細明體" w:cs="Times New Roman"/>
-        </w:rPr>
-        <w:t xml:space="preserve">: </w:t>
-      </w:r>
-      <w:r>
-        <w:rPr>
-          <w:rFonts w:ascii="新細明體" w:eastAsia="新細明體" w:hAnsi="新細明體" w:cs="Times New Roman"/>
-        </w:rPr>
-        <w:t>____________________________</w:t>
-      </w:r>
-      <w:r>
-        <w:rPr>
-          <w:rFonts w:ascii="新細明體" w:eastAsia="新細明體" w:hAnsi="新細明體" w:cs="Times New Roman"/>
-        </w:rPr>
-        <w:t xml:space="preserve">  </w:t>
-      </w:r>
-      <w:r>
-        <w:rPr>
-          <w:rFonts w:ascii="新細明體" w:eastAsia="新細明體" w:hAnsi="新細明體" w:cs="Times New Roman" w:hint="eastAsia"/>
+        <w:t xml:space="preserve">: ____________________________  </w:t>
+      </w:r>
+      <w:r>
+        <w:rPr>
+          <w:rFonts w:ascii="新細明體" w:hAnsi="新細明體" w:cs="Times New Roman"/>
           <w:lang w:eastAsia="zh-HK"/>
         </w:rPr>
         <w:t>日期</w:t>
@@ -1508,40 +1673,40 @@
       </w:pPr>
       <w:r>
         <w:rPr>
-          <w:rFonts w:ascii="新細明體" w:eastAsia="新細明體" w:hAnsi="新細明體" w:cs="Times New Roman" w:hint="eastAsia"/>
+          <w:rFonts w:ascii="新細明體" w:hAnsi="新細明體" w:cs="Times New Roman"/>
           <w:lang w:eastAsia="zh-HK"/>
         </w:rPr>
         <w:t>由</w:t>
       </w:r>
       <w:r>
         <w:rPr>
-          <w:rFonts w:ascii="新細明體" w:eastAsia="新細明體" w:hAnsi="新細明體" w:cs="Times New Roman" w:hint="eastAsia"/>
+          <w:rFonts w:ascii="新細明體" w:hAnsi="新細明體" w:cs="Times New Roman"/>
         </w:rPr>
         <w:t>應用</w:t>
       </w:r>
       <w:r>
         <w:rPr>
-          <w:rFonts w:ascii="新細明體" w:eastAsia="新細明體" w:hAnsi="新細明體" w:cs="Times New Roman" w:hint="eastAsia"/>
+          <w:rFonts w:ascii="新細明體" w:hAnsi="新細明體" w:cs="Times New Roman"/>
           <w:lang w:eastAsia="zh-HK"/>
         </w:rPr>
         <w:t>學習課程</w:t>
       </w:r>
       <w:r>
         <w:rPr>
-          <w:rFonts w:ascii="新細明體" w:eastAsia="新細明體" w:hAnsi="新細明體" w:cs="Times New Roman" w:hint="eastAsia"/>
+          <w:rFonts w:ascii="新細明體" w:hAnsi="新細明體" w:cs="Times New Roman"/>
         </w:rPr>
         <w:t>主任</w:t>
       </w:r>
       <w:r>
         <w:rPr>
-          <w:rFonts w:ascii="新細明體" w:eastAsia="新細明體" w:hAnsi="新細明體" w:cs="Times New Roman" w:hint="eastAsia"/>
+          <w:rFonts w:ascii="新細明體" w:hAnsi="新細明體" w:cs="Times New Roman"/>
           <w:lang w:eastAsia="zh-HK"/>
         </w:rPr>
         <w:t>核</w:t>
       </w:r>
       <w:r>
         <w:rPr>
-          <w:rFonts w:ascii="新細明體" w:eastAsia="新細明體" w:hAnsi="新細明體" w:cs="Times New Roman" w:hint="eastAsia"/>
+          <w:rFonts w:ascii="新細明體" w:hAnsi="新細明體" w:cs="Times New Roman"/>
         </w:rPr>
         <w:t>准</w:t>
       </w:r>
@@ -1550,22 +1715,11 @@
           <w:rFonts w:ascii="新細明體" w:eastAsia="新細明體" w:hAnsi="新細明體" w:cs="Times New Roman"/>
         </w:rPr>
         <w:tab/>
-      </w:r>
-      <w:r>
-        <w:rPr>
-          <w:rFonts w:ascii="新細明體" w:eastAsia="新細明體" w:hAnsi="新細明體" w:cs="Times New Roman"/>
-        </w:rPr>
-        <w:t>: ____________________________</w:t>
-      </w:r>
-      <w:r>
-        <w:rPr>
-          <w:rFonts w:ascii="新細明體" w:eastAsia="新細明體" w:hAnsi="新細明體" w:cs="Times New Roman"/>
-        </w:rPr>
-        <w:t xml:space="preserve">  </w:t>
-      </w:r>
-      <w:r>
-        <w:rPr>
-          <w:rFonts w:ascii="新細明體" w:eastAsia="新細明體" w:hAnsi="新細明體" w:cs="Times New Roman" w:hint="eastAsia"/>
+        <w:t xml:space="preserve">: ____________________________  </w:t>
+      </w:r>
+      <w:r>
+        <w:rPr>
+          <w:rFonts w:ascii="新細明體" w:hAnsi="新細明體" w:cs="Times New Roman"/>
           <w:lang w:eastAsia="zh-HK"/>
         </w:rPr>
         <w:t>日期</w:t>
@@ -1586,62 +1740,13 @@
     </w:p>
     <w:sectPr>
       <w:pgSz w:w="11906" w:h="16838"/>
-      <w:pgMar w:top="993" w:right="1440" w:bottom="1134" w:left="1440" w:header="708" w:footer="708" w:gutter="0"/>
-      <w:cols w:space="708"/>
+      <w:pgMar w:top="993" w:right="1440" w:bottom="1134" w:left="1440" w:header="0" w:footer="0" w:gutter="0"/>
+      <w:cols w:space="720"/>
+      <w:formProt w:val="0"/>
       <w:docGrid w:linePitch="360"/>
     </w:sectPr>
   </w:body>
 </w:document>
-</file>
-
-<file path=word/endnotes.xml><?xml version="1.0" encoding="utf-8"?>
-<w:endnotes xmlns:wpc="http://schemas.microsoft.com/office/word/2010/wordprocessingCanvas" xmlns:cx="http://schemas.microsoft.com/office/drawing/2014/chartex" xmlns:cx1="http://schemas.microsoft.com/office/drawing/2015/9/8/chartex" xmlns:cx2="http://schemas.microsoft.com/office/drawing/2015/10/21/chartex" xmlns:cx3="http://schemas.microsoft.com/office/drawing/2016/5/9/chartex" xmlns:cx4="http://schemas.microsoft.com/office/drawing/2016/5/10/chartex" xmlns:cx5="http://schemas.microsoft.com/office/drawing/2016/5/11/chartex" xmlns:cx6="http://schemas.microsoft.com/office/drawing/2016/5/12/chartex" xmlns:cx7="http://schemas.microsoft.com/office/drawing/2016/5/13/chartex" xmlns:cx8="http://schemas.microsoft.com/office/drawing/2016/5/14/chartex" xmlns:mc="http://schemas.openxmlformats.org/markup-compatibility/2006" xmlns:aink="http://schemas.microsoft.com/office/drawing/2016/ink" xmlns:am3d="http://schemas.microsoft.com/office/drawing/2017/model3d" xmlns:o="urn:schemas-microsoft-com:office:office" xmlns:oel="http://schemas.microsoft.com/office/2019/extlst" xmlns:r="http://schemas.openxmlformats.org/officeDocument/2006/relationships" xmlns:m="http://schemas.openxmlformats.org/officeDocument/2006/math" xmlns:v="urn:schemas-microsoft-com:vml" xmlns:wp14="http://schemas.microsoft.com/office/word/2010/wordprocessingDrawing" xmlns:wp="http://schemas.openxmlformats.org/drawingml/2006/wordprocessingDrawing" xmlns:w10="urn:schemas-microsoft-com:office:word" xmlns:w="http://schemas.openxmlformats.org/wordprocessingml/2006/main" xmlns:w14="http://schemas.microsoft.com/office/word/2010/wordml" xmlns:w15="http://schemas.microsoft.com/office/word/2012/wordml" xmlns:w16cex="http://schemas.microsoft.com/office/word/2018/wordml/cex" xmlns:w16cid="http://schemas.microsoft.com/office/word/2016/wordml/cid" xmlns:w16="http://schemas.microsoft.com/office/word/2018/wordml" xmlns:w16du="http://schemas.microsoft.com/office/word/2023/wordml/word16du" xmlns:w16sdtdh="http://schemas.microsoft.com/office/word/2020/wordml/sdtdatahash" xmlns:w16sdtfl="http://schemas.microsoft.com/office/word/2024/wordml/sdtformatlock" xmlns:w16se="http://schemas.microsoft.com/office/word/2015/wordml/symex" xmlns:wpg="http://schemas.microsoft.com/office/word/2010/wordprocessingGroup" xmlns:wpi="http://schemas.microsoft.com/office/word/2010/wordprocessingInk" xmlns:wne="http://schemas.microsoft.com/office/word/2006/wordml" xmlns:wps="http://schemas.microsoft.com/office/word/2010/wordprocessingShape" mc:Ignorable="w14 w15 w16se w16cid w16 w16cex w16sdtdh w16sdtfl w16du wp14">
-  <w:endnote w:type="separator" w:id="-1">
-    <w:p>
-      <w:pPr>
-        <w:spacing w:after="0" w:line="240" w:lineRule="auto"/>
-      </w:pPr>
-      <w:r>
-        <w:separator/>
-      </w:r>
-    </w:p>
-  </w:endnote>
-  <w:endnote w:type="continuationSeparator" w:id="0">
-    <w:p>
-      <w:pPr>
-        <w:spacing w:after="0" w:line="240" w:lineRule="auto"/>
-      </w:pPr>
-      <w:r>
-        <w:continuationSeparator/>
-      </w:r>
-    </w:p>
-  </w:endnote>
-</w:endnotes>
-</file>
-
-<file path=word/footnotes.xml><?xml version="1.0" encoding="utf-8"?>
-<w:footnotes xmlns:wpc="http://schemas.microsoft.com/office/word/2010/wordprocessingCanvas" xmlns:cx="http://schemas.microsoft.com/office/drawing/2014/chartex" xmlns:cx1="http://schemas.microsoft.com/office/drawing/2015/9/8/chartex" xmlns:cx2="http://schemas.microsoft.com/office/drawing/2015/10/21/chartex" xmlns:cx3="http://schemas.microsoft.com/office/drawing/2016/5/9/chartex" xmlns:cx4="http://schemas.microsoft.com/office/drawing/2016/5/10/chartex" xmlns:cx5="http://schemas.microsoft.com/office/drawing/2016/5/11/chartex" xmlns:cx6="http://schemas.microsoft.com/office/drawing/2016/5/12/chartex" xmlns:cx7="http://schemas.microsoft.com/office/drawing/2016/5/13/chartex" xmlns:cx8="http://schemas.microsoft.com/office/drawing/2016/5/14/chartex" xmlns:mc="http://schemas.openxmlformats.org/markup-compatibility/2006" xmlns:aink="http://schemas.microsoft.com/office/drawing/2016/ink" xmlns:am3d="http://schemas.microsoft.com/office/drawing/2017/model3d" xmlns:o="urn:schemas-microsoft-com:office:office" xmlns:oel="http://schemas.microsoft.com/office/2019/extlst" xmlns:r="http://schemas.openxmlformats.org/officeDocument/2006/relationships" xmlns:m="http://schemas.openxmlformats.org/officeDocument/2006/math" xmlns:v="urn:schemas-microsoft-com:vml" xmlns:wp14="http://schemas.microsoft.com/office/word/2010/wordprocessingDrawing" xmlns:wp="http://schemas.openxmlformats.org/drawingml/2006/wordprocessingDrawing" xmlns:w10="urn:schemas-microsoft-com:office:word" xmlns:w="http://schemas.openxmlformats.org/wordprocessingml/2006/main" xmlns:w14="http://schemas.microsoft.com/office/word/2010/wordml" xmlns:w15="http://schemas.microsoft.com/office/word/2012/wordml" xmlns:w16cex="http://schemas.microsoft.com/office/word/2018/wordml/cex" xmlns:w16cid="http://schemas.microsoft.com/office/word/2016/wordml/cid" xmlns:w16="http://schemas.microsoft.com/office/word/2018/wordml" xmlns:w16du="http://schemas.microsoft.com/office/word/2023/wordml/word16du" xmlns:w16sdtdh="http://schemas.microsoft.com/office/word/2020/wordml/sdtdatahash" xmlns:w16sdtfl="http://schemas.microsoft.com/office/word/2024/wordml/sdtformatlock" xmlns:w16se="http://schemas.microsoft.com/office/word/2015/wordml/symex" xmlns:wpg="http://schemas.microsoft.com/office/word/2010/wordprocessingGroup" xmlns:wpi="http://schemas.microsoft.com/office/word/2010/wordprocessingInk" xmlns:wne="http://schemas.microsoft.com/office/word/2006/wordml" xmlns:wps="http://schemas.microsoft.com/office/word/2010/wordprocessingShape" mc:Ignorable="w14 w15 w16se w16cid w16 w16cex w16sdtdh w16sdtfl w16du wp14">
-  <w:footnote w:type="separator" w:id="-1">
-    <w:p>
-      <w:pPr>
-        <w:spacing w:after="0" w:line="240" w:lineRule="auto"/>
-      </w:pPr>
-      <w:r>
-        <w:separator/>
-      </w:r>
-    </w:p>
-  </w:footnote>
-  <w:footnote w:type="continuationSeparator" w:id="0">
-    <w:p>
-      <w:pPr>
-        <w:spacing w:after="0" w:line="240" w:lineRule="auto"/>
-      </w:pPr>
-      <w:r>
-        <w:continuationSeparator/>
-      </w:r>
-    </w:p>
-  </w:footnote>
-</w:footnotes>
 </file>
 
 <file path=word/styles.xml><?xml version="1.0" encoding="utf-8"?>
@@ -1657,7 +1762,7 @@
     </w:rPrDefault>
     <w:pPrDefault>
       <w:pPr>
-        <w:spacing w:after="160" w:line="259" w:lineRule="auto"/>
+        <w:suppressAutoHyphens/>
       </w:pPr>
     </w:pPrDefault>
   </w:docDefaults>
@@ -2042,6 +2147,9 @@
   <w:style w:type="paragraph" w:default="1" w:styleId="a">
     <w:name w:val="Normal"/>
     <w:qFormat/>
+    <w:pPr>
+      <w:spacing w:after="160" w:line="259" w:lineRule="auto"/>
+    </w:pPr>
   </w:style>
   <w:style w:type="character" w:default="1" w:styleId="a0">
     <w:name w:val="Default Paragraph Font"/>
@@ -2070,32 +2178,108 @@
     <w:semiHidden/>
     <w:unhideWhenUsed/>
   </w:style>
-  <w:style w:type="table" w:styleId="a3">
-    <w:name w:val="Table Grid"/>
-    <w:basedOn w:val="a1"/>
-    <w:uiPriority w:val="39"/>
-    <w:rsid w:val="00203C81"/>
+  <w:style w:type="character" w:customStyle="1" w:styleId="a3">
+    <w:name w:val="註解方塊文字 字元"/>
+    <w:basedOn w:val="a0"/>
+    <w:link w:val="a4"/>
+    <w:uiPriority w:val="99"/>
+    <w:semiHidden/>
+    <w:qFormat/>
+    <w:rsid w:val="00E4457D"/>
+    <w:rPr>
+      <w:rFonts w:ascii="Segoe UI" w:hAnsi="Segoe UI" w:cs="Segoe UI"/>
+      <w:sz w:val="18"/>
+      <w:szCs w:val="18"/>
+    </w:rPr>
+  </w:style>
+  <w:style w:type="character" w:customStyle="1" w:styleId="a5">
+    <w:name w:val="頁首 字元"/>
+    <w:basedOn w:val="a0"/>
+    <w:link w:val="a6"/>
+    <w:uiPriority w:val="99"/>
+    <w:qFormat/>
+    <w:rsid w:val="003A0C62"/>
+    <w:rPr>
+      <w:sz w:val="20"/>
+      <w:szCs w:val="20"/>
+    </w:rPr>
+  </w:style>
+  <w:style w:type="character" w:customStyle="1" w:styleId="a7">
+    <w:name w:val="頁尾 字元"/>
+    <w:basedOn w:val="a0"/>
+    <w:link w:val="a8"/>
+    <w:uiPriority w:val="99"/>
+    <w:qFormat/>
+    <w:rsid w:val="003A0C62"/>
+    <w:rPr>
+      <w:sz w:val="20"/>
+      <w:szCs w:val="20"/>
+    </w:rPr>
+  </w:style>
+  <w:style w:type="paragraph" w:customStyle="1" w:styleId="Heading">
+    <w:name w:val="Heading"/>
+    <w:basedOn w:val="a"/>
+    <w:next w:val="a9"/>
+    <w:qFormat/>
     <w:pPr>
-      <w:spacing w:after="0" w:line="240" w:lineRule="auto"/>
+      <w:keepNext/>
+      <w:spacing w:before="240" w:after="120"/>
     </w:pPr>
-    <w:tblPr>
-      <w:tblBorders>
-        <w:top w:val="single" w:sz="4" w:space="0" w:color="auto"/>
-        <w:left w:val="single" w:sz="4" w:space="0" w:color="auto"/>
-        <w:bottom w:val="single" w:sz="4" w:space="0" w:color="auto"/>
-        <w:right w:val="single" w:sz="4" w:space="0" w:color="auto"/>
-        <w:insideH w:val="single" w:sz="4" w:space="0" w:color="auto"/>
-        <w:insideV w:val="single" w:sz="4" w:space="0" w:color="auto"/>
-      </w:tblBorders>
-    </w:tblPr>
+    <w:rPr>
+      <w:rFonts w:ascii="Liberation Sans" w:eastAsia="微軟正黑體" w:hAnsi="Liberation Sans" w:cs="Arial"/>
+      <w:sz w:val="28"/>
+      <w:szCs w:val="28"/>
+    </w:rPr>
+  </w:style>
+  <w:style w:type="paragraph" w:styleId="a9">
+    <w:name w:val="Body Text"/>
+    <w:basedOn w:val="a"/>
+    <w:pPr>
+      <w:spacing w:after="140" w:line="276" w:lineRule="auto"/>
+    </w:pPr>
+  </w:style>
+  <w:style w:type="paragraph" w:styleId="aa">
+    <w:name w:val="List"/>
+    <w:basedOn w:val="a9"/>
+    <w:rPr>
+      <w:rFonts w:cs="Arial"/>
+    </w:rPr>
+  </w:style>
+  <w:style w:type="paragraph" w:styleId="ab">
+    <w:name w:val="caption"/>
+    <w:basedOn w:val="a"/>
+    <w:qFormat/>
+    <w:pPr>
+      <w:suppressLineNumbers/>
+      <w:spacing w:before="120" w:after="120"/>
+    </w:pPr>
+    <w:rPr>
+      <w:rFonts w:cs="Arial"/>
+      <w:i/>
+      <w:iCs/>
+      <w:sz w:val="24"/>
+      <w:szCs w:val="24"/>
+    </w:rPr>
+  </w:style>
+  <w:style w:type="paragraph" w:customStyle="1" w:styleId="Index">
+    <w:name w:val="Index"/>
+    <w:basedOn w:val="a"/>
+    <w:qFormat/>
+    <w:pPr>
+      <w:suppressLineNumbers/>
+    </w:pPr>
+    <w:rPr>
+      <w:rFonts w:cs="Arial"/>
+    </w:rPr>
   </w:style>
   <w:style w:type="paragraph" w:styleId="a4">
     <w:name w:val="Balloon Text"/>
     <w:basedOn w:val="a"/>
-    <w:link w:val="a5"/>
+    <w:link w:val="a3"/>
     <w:uiPriority w:val="99"/>
     <w:semiHidden/>
     <w:unhideWhenUsed/>
+    <w:qFormat/>
     <w:rsid w:val="00E4457D"/>
     <w:pPr>
       <w:spacing w:after="0" w:line="240" w:lineRule="auto"/>
@@ -2106,21 +2290,32 @@
       <w:szCs w:val="18"/>
     </w:rPr>
   </w:style>
-  <w:style w:type="character" w:customStyle="1" w:styleId="a5">
-    <w:name w:val="註解方塊文字 字元"/>
-    <w:basedOn w:val="a0"/>
-    <w:link w:val="a4"/>
-    <w:uiPriority w:val="99"/>
-    <w:semiHidden/>
-    <w:rsid w:val="00E4457D"/>
-    <w:rPr>
-      <w:rFonts w:ascii="Segoe UI" w:hAnsi="Segoe UI" w:cs="Segoe UI"/>
-      <w:sz w:val="18"/>
-      <w:szCs w:val="18"/>
-    </w:rPr>
+  <w:style w:type="paragraph" w:customStyle="1" w:styleId="HeaderandFooter">
+    <w:name w:val="Header and Footer"/>
+    <w:basedOn w:val="a"/>
+    <w:qFormat/>
   </w:style>
   <w:style w:type="paragraph" w:styleId="a6">
     <w:name w:val="header"/>
+    <w:basedOn w:val="a"/>
+    <w:link w:val="a5"/>
+    <w:uiPriority w:val="99"/>
+    <w:unhideWhenUsed/>
+    <w:rsid w:val="003A0C62"/>
+    <w:pPr>
+      <w:tabs>
+        <w:tab w:val="center" w:pos="4153"/>
+        <w:tab w:val="right" w:pos="8306"/>
+      </w:tabs>
+      <w:snapToGrid w:val="0"/>
+    </w:pPr>
+    <w:rPr>
+      <w:sz w:val="20"/>
+      <w:szCs w:val="20"/>
+    </w:rPr>
+  </w:style>
+  <w:style w:type="paragraph" w:styleId="a8">
+    <w:name w:val="footer"/>
     <w:basedOn w:val="a"/>
     <w:link w:val="a7"/>
     <w:uiPriority w:val="99"/>
@@ -2138,46 +2333,21 @@
       <w:szCs w:val="20"/>
     </w:rPr>
   </w:style>
-  <w:style w:type="character" w:customStyle="1" w:styleId="a7">
-    <w:name w:val="頁首 字元"/>
-    <w:basedOn w:val="a0"/>
-    <w:link w:val="a6"/>
-    <w:uiPriority w:val="99"/>
-    <w:rsid w:val="003A0C62"/>
-    <w:rPr>
-      <w:sz w:val="20"/>
-      <w:szCs w:val="20"/>
-    </w:rPr>
-  </w:style>
-  <w:style w:type="paragraph" w:styleId="a8">
-    <w:name w:val="footer"/>
-    <w:basedOn w:val="a"/>
-    <w:link w:val="a9"/>
-    <w:uiPriority w:val="99"/>
-    <w:unhideWhenUsed/>
-    <w:rsid w:val="003A0C62"/>
-    <w:pPr>
-      <w:tabs>
-        <w:tab w:val="center" w:pos="4153"/>
-        <w:tab w:val="right" w:pos="8306"/>
-      </w:tabs>
-      <w:snapToGrid w:val="0"/>
-    </w:pPr>
-    <w:rPr>
-      <w:sz w:val="20"/>
-      <w:szCs w:val="20"/>
-    </w:rPr>
-  </w:style>
-  <w:style w:type="character" w:customStyle="1" w:styleId="a9">
-    <w:name w:val="頁尾 字元"/>
-    <w:basedOn w:val="a0"/>
-    <w:link w:val="a8"/>
-    <w:uiPriority w:val="99"/>
-    <w:rsid w:val="003A0C62"/>
-    <w:rPr>
-      <w:sz w:val="20"/>
-      <w:szCs w:val="20"/>
-    </w:rPr>
+  <w:style w:type="table" w:styleId="ac">
+    <w:name w:val="Table Grid"/>
+    <w:basedOn w:val="a1"/>
+    <w:uiPriority w:val="39"/>
+    <w:rsid w:val="00203C81"/>
+    <w:tblPr>
+      <w:tblBorders>
+        <w:top w:val="single" w:sz="4" w:space="0" w:color="auto"/>
+        <w:left w:val="single" w:sz="4" w:space="0" w:color="auto"/>
+        <w:bottom w:val="single" w:sz="4" w:space="0" w:color="auto"/>
+        <w:right w:val="single" w:sz="4" w:space="0" w:color="auto"/>
+        <w:insideH w:val="single" w:sz="4" w:space="0" w:color="auto"/>
+        <w:insideV w:val="single" w:sz="4" w:space="0" w:color="auto"/>
+      </w:tblBorders>
+    </w:tblPr>
   </w:style>
 </w:styles>
 </file>
@@ -2187,10 +2357,10 @@
   <a:themeElements>
     <a:clrScheme name="Office">
       <a:dk1>
-        <a:sysClr val="windowText" lastClr="000000"/>
+        <a:srgbClr val="000000"/>
       </a:dk1>
       <a:lt1>
-        <a:sysClr val="window" lastClr="FFFFFF"/>
+        <a:srgbClr val="FFFFFF"/>
       </a:lt1>
       <a:dk2>
         <a:srgbClr val="44546A"/>
@@ -2228,150 +2398,52 @@
         <a:latin typeface="Calibri Light" panose="020F0302020204030204"/>
         <a:ea typeface=""/>
         <a:cs typeface=""/>
-        <a:font script="Jpan" typeface="游ゴシック Light"/>
-        <a:font script="Hang" typeface="맑은 고딕"/>
-        <a:font script="Hans" typeface="等线 Light"/>
-        <a:font script="Hant" typeface="新細明體"/>
-        <a:font script="Arab" typeface="Times New Roman"/>
-        <a:font script="Hebr" typeface="Times New Roman"/>
-        <a:font script="Thai" typeface="Angsana New"/>
-        <a:font script="Ethi" typeface="Nyala"/>
-        <a:font script="Beng" typeface="Vrinda"/>
-        <a:font script="Gujr" typeface="Shruti"/>
-        <a:font script="Khmr" typeface="MoolBoran"/>
-        <a:font script="Knda" typeface="Tunga"/>
-        <a:font script="Guru" typeface="Raavi"/>
-        <a:font script="Cans" typeface="Euphemia"/>
-        <a:font script="Cher" typeface="Plantagenet Cherokee"/>
-        <a:font script="Yiii" typeface="Microsoft Yi Baiti"/>
-        <a:font script="Tibt" typeface="Microsoft Himalaya"/>
-        <a:font script="Thaa" typeface="MV Boli"/>
-        <a:font script="Deva" typeface="Mangal"/>
-        <a:font script="Telu" typeface="Gautami"/>
-        <a:font script="Taml" typeface="Latha"/>
-        <a:font script="Syrc" typeface="Estrangelo Edessa"/>
-        <a:font script="Orya" typeface="Kalinga"/>
-        <a:font script="Mlym" typeface="Kartika"/>
-        <a:font script="Laoo" typeface="DokChampa"/>
-        <a:font script="Sinh" typeface="Iskoola Pota"/>
-        <a:font script="Mong" typeface="Mongolian Baiti"/>
-        <a:font script="Viet" typeface="Times New Roman"/>
-        <a:font script="Uigh" typeface="Microsoft Uighur"/>
-        <a:font script="Geor" typeface="Sylfaen"/>
-        <a:font script="Armn" typeface="Arial"/>
-        <a:font script="Bugi" typeface="Leelawadee UI"/>
-        <a:font script="Bopo" typeface="Microsoft JhengHei"/>
-        <a:font script="Java" typeface="Javanese Text"/>
-        <a:font script="Lisu" typeface="Segoe UI"/>
-        <a:font script="Mymr" typeface="Myanmar Text"/>
-        <a:font script="Nkoo" typeface="Ebrima"/>
-        <a:font script="Olck" typeface="Nirmala UI"/>
-        <a:font script="Osma" typeface="Ebrima"/>
-        <a:font script="Phag" typeface="Phagspa"/>
-        <a:font script="Syrn" typeface="Estrangelo Edessa"/>
-        <a:font script="Syrj" typeface="Estrangelo Edessa"/>
-        <a:font script="Syre" typeface="Estrangelo Edessa"/>
-        <a:font script="Sora" typeface="Nirmala UI"/>
-        <a:font script="Tale" typeface="Microsoft Tai Le"/>
-        <a:font script="Talu" typeface="Microsoft New Tai Lue"/>
-        <a:font script="Tfng" typeface="Ebrima"/>
       </a:majorFont>
       <a:minorFont>
         <a:latin typeface="Calibri" panose="020F0502020204030204"/>
         <a:ea typeface=""/>
         <a:cs typeface=""/>
-        <a:font script="Jpan" typeface="游明朝"/>
-        <a:font script="Hang" typeface="맑은 고딕"/>
-        <a:font script="Hans" typeface="等线"/>
-        <a:font script="Hant" typeface="新細明體"/>
-        <a:font script="Arab" typeface="Arial"/>
-        <a:font script="Hebr" typeface="Arial"/>
-        <a:font script="Thai" typeface="Cordia New"/>
-        <a:font script="Ethi" typeface="Nyala"/>
-        <a:font script="Beng" typeface="Vrinda"/>
-        <a:font script="Gujr" typeface="Shruti"/>
-        <a:font script="Khmr" typeface="DaunPenh"/>
-        <a:font script="Knda" typeface="Tunga"/>
-        <a:font script="Guru" typeface="Raavi"/>
-        <a:font script="Cans" typeface="Euphemia"/>
-        <a:font script="Cher" typeface="Plantagenet Cherokee"/>
-        <a:font script="Yiii" typeface="Microsoft Yi Baiti"/>
-        <a:font script="Tibt" typeface="Microsoft Himalaya"/>
-        <a:font script="Thaa" typeface="MV Boli"/>
-        <a:font script="Deva" typeface="Mangal"/>
-        <a:font script="Telu" typeface="Gautami"/>
-        <a:font script="Taml" typeface="Latha"/>
-        <a:font script="Syrc" typeface="Estrangelo Edessa"/>
-        <a:font script="Orya" typeface="Kalinga"/>
-        <a:font script="Mlym" typeface="Kartika"/>
-        <a:font script="Laoo" typeface="DokChampa"/>
-        <a:font script="Sinh" typeface="Iskoola Pota"/>
-        <a:font script="Mong" typeface="Mongolian Baiti"/>
-        <a:font script="Viet" typeface="Arial"/>
-        <a:font script="Uigh" typeface="Microsoft Uighur"/>
-        <a:font script="Geor" typeface="Sylfaen"/>
-        <a:font script="Armn" typeface="Arial"/>
-        <a:font script="Bugi" typeface="Leelawadee UI"/>
-        <a:font script="Bopo" typeface="Microsoft JhengHei"/>
-        <a:font script="Java" typeface="Javanese Text"/>
-        <a:font script="Lisu" typeface="Segoe UI"/>
-        <a:font script="Mymr" typeface="Myanmar Text"/>
-        <a:font script="Nkoo" typeface="Ebrima"/>
-        <a:font script="Olck" typeface="Nirmala UI"/>
-        <a:font script="Osma" typeface="Ebrima"/>
-        <a:font script="Phag" typeface="Phagspa"/>
-        <a:font script="Syrn" typeface="Estrangelo Edessa"/>
-        <a:font script="Syrj" typeface="Estrangelo Edessa"/>
-        <a:font script="Syre" typeface="Estrangelo Edessa"/>
-        <a:font script="Sora" typeface="Nirmala UI"/>
-        <a:font script="Tale" typeface="Microsoft Tai Le"/>
-        <a:font script="Talu" typeface="Microsoft New Tai Lue"/>
-        <a:font script="Tfng" typeface="Ebrima"/>
       </a:minorFont>
     </a:fontScheme>
-    <a:fmtScheme name="Office">
+    <a:fmtScheme>
       <a:fillStyleLst>
         <a:solidFill>
           <a:schemeClr val="phClr"/>
         </a:solidFill>
-        <a:gradFill rotWithShape="1">
+        <a:gradFill>
           <a:gsLst>
             <a:gs pos="0">
               <a:schemeClr val="phClr">
                 <a:lumMod val="110000"/>
-                <a:satMod val="105000"/>
                 <a:tint val="67000"/>
               </a:schemeClr>
             </a:gs>
             <a:gs pos="50000">
               <a:schemeClr val="phClr">
                 <a:lumMod val="105000"/>
-                <a:satMod val="103000"/>
                 <a:tint val="73000"/>
               </a:schemeClr>
             </a:gs>
             <a:gs pos="100000">
               <a:schemeClr val="phClr">
                 <a:lumMod val="105000"/>
-                <a:satMod val="109000"/>
                 <a:tint val="81000"/>
               </a:schemeClr>
             </a:gs>
           </a:gsLst>
           <a:lin ang="5400000" scaled="0"/>
+          <a:tileRect/>
         </a:gradFill>
-        <a:gradFill rotWithShape="1">
+        <a:gradFill>
           <a:gsLst>
             <a:gs pos="0">
               <a:schemeClr val="phClr">
-                <a:satMod val="103000"/>
                 <a:lumMod val="102000"/>
                 <a:tint val="94000"/>
               </a:schemeClr>
             </a:gs>
             <a:gs pos="50000">
               <a:schemeClr val="phClr">
-                <a:satMod val="110000"/>
                 <a:lumMod val="100000"/>
                 <a:shade val="100000"/>
               </a:schemeClr>
@@ -2379,33 +2451,24 @@
             <a:gs pos="100000">
               <a:schemeClr val="phClr">
                 <a:lumMod val="99000"/>
-                <a:satMod val="120000"/>
                 <a:shade val="78000"/>
               </a:schemeClr>
             </a:gs>
           </a:gsLst>
           <a:lin ang="5400000" scaled="0"/>
+          <a:tileRect/>
         </a:gradFill>
       </a:fillStyleLst>
       <a:lnStyleLst>
         <a:ln w="6350" cap="flat" cmpd="sng" algn="ctr">
-          <a:solidFill>
-            <a:schemeClr val="phClr"/>
-          </a:solidFill>
           <a:prstDash val="solid"/>
           <a:miter lim="800000"/>
         </a:ln>
         <a:ln w="12700" cap="flat" cmpd="sng" algn="ctr">
-          <a:solidFill>
-            <a:schemeClr val="phClr"/>
-          </a:solidFill>
           <a:prstDash val="solid"/>
           <a:miter lim="800000"/>
         </a:ln>
         <a:ln w="19050" cap="flat" cmpd="sng" algn="ctr">
-          <a:solidFill>
-            <a:schemeClr val="phClr"/>
-          </a:solidFill>
           <a:prstDash val="solid"/>
           <a:miter lim="800000"/>
         </a:ln>
@@ -2418,13 +2481,7 @@
           <a:effectLst/>
         </a:effectStyle>
         <a:effectStyle>
-          <a:effectLst>
-            <a:outerShdw blurRad="57150" dist="19050" dir="5400000" algn="ctr" rotWithShape="0">
-              <a:srgbClr val="000000">
-                <a:alpha val="63000"/>
-              </a:srgbClr>
-            </a:outerShdw>
-          </a:effectLst>
+          <a:effectLst/>
         </a:effectStyle>
       </a:effectStyleLst>
       <a:bgFillStyleLst>
@@ -2434,15 +2491,13 @@
         <a:solidFill>
           <a:schemeClr val="phClr">
             <a:tint val="95000"/>
-            <a:satMod val="170000"/>
           </a:schemeClr>
         </a:solidFill>
-        <a:gradFill rotWithShape="1">
+        <a:gradFill>
           <a:gsLst>
             <a:gs pos="0">
               <a:schemeClr val="phClr">
                 <a:tint val="93000"/>
-                <a:satMod val="150000"/>
                 <a:shade val="98000"/>
                 <a:lumMod val="102000"/>
               </a:schemeClr>
@@ -2450,7 +2505,6 @@
             <a:gs pos="50000">
               <a:schemeClr val="phClr">
                 <a:tint val="98000"/>
-                <a:satMod val="130000"/>
                 <a:shade val="90000"/>
                 <a:lumMod val="103000"/>
               </a:schemeClr>
@@ -2458,21 +2512,16 @@
             <a:gs pos="100000">
               <a:schemeClr val="phClr">
                 <a:shade val="63000"/>
-                <a:satMod val="120000"/>
               </a:schemeClr>
             </a:gs>
           </a:gsLst>
           <a:lin ang="5400000" scaled="0"/>
+          <a:tileRect/>
         </a:gradFill>
       </a:bgFillStyleLst>
     </a:fmtScheme>
   </a:themeElements>
   <a:objectDefaults/>
   <a:extraClrSchemeLst/>
-  <a:extLst>
-    <a:ext uri="{05A4C25C-085E-4340-85A3-A5531E510DB2}">
-      <thm15:themeFamily xmlns:thm15="http://schemas.microsoft.com/office/thememl/2012/main" name="Office Theme" id="{62F939B6-93AF-4DB8-9C6B-D6C7DFDC589F}" vid="{4A3C46E8-61CC-4603-A589-7422A47A8E4A}"/>
-    </a:ext>
-  </a:extLst>
 </a:theme>
 </file>